--- a/Report-12102987.docx
+++ b/Report-12102987.docx
@@ -1611,12 +1611,10 @@
       <w:pPr>
         <w:pStyle w:val="Heading1"/>
       </w:pPr>
-      <w:bookmarkStart w:id="0" w:name="_GoBack"/>
       <w:r>
         <w:t xml:space="preserve">Financial Case &amp; Commentary of Application Features </w:t>
       </w:r>
     </w:p>
-    <w:bookmarkEnd w:id="0"/>
     <w:p>
       <w:pPr>
         <w:pStyle w:val="Heading2"/>
@@ -2019,6 +2017,56 @@
     </w:p>
     <w:p>
       <w:pPr>
+        <w:pStyle w:val="ListParagraph"/>
+        <w:numPr>
+          <w:ilvl w:val="0"/>
+          <w:numId w:val="8"/>
+        </w:numPr>
+        <w:rPr>
+          <w:rFonts w:ascii="Times New Roman" w:hAnsi="Times New Roman" w:cs="Times New Roman"/>
+          <w:sz w:val="24"/>
+          <w:szCs w:val="24"/>
+        </w:rPr>
+      </w:pPr>
+      <w:r>
+        <w:rPr>
+          <w:rFonts w:ascii="Times New Roman" w:hAnsi="Times New Roman" w:cs="Times New Roman"/>
+          <w:sz w:val="24"/>
+          <w:szCs w:val="24"/>
+        </w:rPr>
+        <w:t xml:space="preserve">Integration with </w:t>
+      </w:r>
+      <w:proofErr w:type="spellStart"/>
+      <w:r>
+        <w:rPr>
+          <w:rFonts w:ascii="Times New Roman" w:hAnsi="Times New Roman" w:cs="Times New Roman"/>
+          <w:sz w:val="24"/>
+          <w:szCs w:val="24"/>
+        </w:rPr>
+        <w:t>Phonegap</w:t>
+      </w:r>
+      <w:proofErr w:type="spellEnd"/>
+      <w:r>
+        <w:rPr>
+          <w:rFonts w:ascii="Times New Roman" w:hAnsi="Times New Roman" w:cs="Times New Roman"/>
+          <w:sz w:val="24"/>
+          <w:szCs w:val="24"/>
+        </w:rPr>
+        <w:t xml:space="preserve"> Cor</w:t>
+      </w:r>
+      <w:bookmarkStart w:id="0" w:name="_GoBack"/>
+      <w:bookmarkEnd w:id="0"/>
+      <w:r>
+        <w:rPr>
+          <w:rFonts w:ascii="Times New Roman" w:hAnsi="Times New Roman" w:cs="Times New Roman"/>
+          <w:sz w:val="24"/>
+          <w:szCs w:val="24"/>
+        </w:rPr>
+        <w:t>dova</w:t>
+      </w:r>
+    </w:p>
+    <w:p>
+      <w:pPr>
         <w:pStyle w:val="Heading2"/>
       </w:pPr>
       <w:r>
@@ -2527,7 +2575,16 @@
           <w:sz w:val="24"/>
           <w:szCs w:val="24"/>
         </w:rPr>
-        <w:t>with increased functionality</w:t>
+        <w:t xml:space="preserve">with </w:t>
+      </w:r>
+      <w:r>
+        <w:rPr>
+          <w:rFonts w:ascii="Times New Roman" w:hAnsi="Times New Roman" w:cs="Times New Roman"/>
+          <w:sz w:val="24"/>
+          <w:szCs w:val="24"/>
+        </w:rPr>
+        <w:lastRenderedPageBreak/>
+        <w:t>increased functionality</w:t>
       </w:r>
       <w:r>
         <w:rPr>
@@ -2653,7 +2710,6 @@
           <w:sz w:val="24"/>
           <w:szCs w:val="24"/>
         </w:rPr>
-        <w:lastRenderedPageBreak/>
         <w:t>30 hours x $100 = $3</w:t>
       </w:r>
       <w:r>
@@ -2800,75 +2856,18 @@
       <w:r>
         <w:rPr>
           <w:rFonts w:ascii="Times New Roman" w:hAnsi="Times New Roman" w:cs="Times New Roman"/>
-          <w:noProof/>
-          <w:sz w:val="24"/>
-          <w:szCs w:val="24"/>
-        </w:rPr>
-        <w:drawing>
-          <wp:anchor distT="0" distB="0" distL="114300" distR="114300" simplePos="0" relativeHeight="251658240" behindDoc="0" locked="0" layoutInCell="1" allowOverlap="1" wp14:anchorId="584E6330" wp14:editId="7EE5191C">
-            <wp:simplePos x="0" y="0"/>
-            <wp:positionH relativeFrom="column">
-              <wp:posOffset>0</wp:posOffset>
-            </wp:positionH>
-            <wp:positionV relativeFrom="paragraph">
-              <wp:posOffset>605790</wp:posOffset>
-            </wp:positionV>
-            <wp:extent cx="5943600" cy="1537335"/>
-            <wp:effectExtent l="0" t="0" r="0" b="5715"/>
-            <wp:wrapSquare wrapText="bothSides"/>
-            <wp:docPr id="1" name="Picture 1" descr="A screenshot of a cell phone&#10;&#10;Description automatically generated"/>
-            <wp:cNvGraphicFramePr>
-              <a:graphicFrameLocks xmlns:a="http://schemas.openxmlformats.org/drawingml/2006/main" noChangeAspect="1"/>
-            </wp:cNvGraphicFramePr>
-            <a:graphic xmlns:a="http://schemas.openxmlformats.org/drawingml/2006/main">
-              <a:graphicData uri="http://schemas.openxmlformats.org/drawingml/2006/picture">
-                <pic:pic xmlns:pic="http://schemas.openxmlformats.org/drawingml/2006/picture">
-                  <pic:nvPicPr>
-                    <pic:cNvPr id="1" name="mongoDB.PNG"/>
-                    <pic:cNvPicPr/>
-                  </pic:nvPicPr>
-                  <pic:blipFill>
-                    <a:blip r:embed="rId6">
-                      <a:extLst>
-                        <a:ext uri="{28A0092B-C50C-407E-A947-70E740481C1C}">
-                          <a14:useLocalDpi xmlns:a14="http://schemas.microsoft.com/office/drawing/2010/main" val="0"/>
-                        </a:ext>
-                      </a:extLst>
-                    </a:blip>
-                    <a:stretch>
-                      <a:fillRect/>
-                    </a:stretch>
-                  </pic:blipFill>
-                  <pic:spPr>
-                    <a:xfrm>
-                      <a:off x="0" y="0"/>
-                      <a:ext cx="5943600" cy="1537335"/>
-                    </a:xfrm>
-                    <a:prstGeom prst="rect">
-                      <a:avLst/>
-                    </a:prstGeom>
-                  </pic:spPr>
-                </pic:pic>
-              </a:graphicData>
-            </a:graphic>
-          </wp:anchor>
-        </w:drawing>
-      </w:r>
-      <w:r>
-        <w:rPr>
-          <w:rFonts w:ascii="Times New Roman" w:hAnsi="Times New Roman" w:cs="Times New Roman"/>
-          <w:sz w:val="24"/>
-          <w:szCs w:val="24"/>
-        </w:rPr>
-        <w:t xml:space="preserve">By analyzing the </w:t>
-      </w:r>
-      <w:r>
-        <w:rPr>
-          <w:rFonts w:ascii="Times New Roman" w:hAnsi="Times New Roman" w:cs="Times New Roman"/>
-          <w:sz w:val="24"/>
-          <w:szCs w:val="24"/>
-        </w:rPr>
-        <w:t xml:space="preserve">data storage in </w:t>
+          <w:sz w:val="24"/>
+          <w:szCs w:val="24"/>
+        </w:rPr>
+        <w:t>According</w:t>
+      </w:r>
+      <w:r>
+        <w:rPr>
+          <w:rFonts w:ascii="Times New Roman" w:hAnsi="Times New Roman" w:cs="Times New Roman"/>
+          <w:sz w:val="24"/>
+          <w:szCs w:val="24"/>
+        </w:rPr>
+        <w:t xml:space="preserve"> to </w:t>
       </w:r>
       <w:proofErr w:type="spellStart"/>
       <w:r>
@@ -2877,6 +2876,72 @@
           <w:sz w:val="24"/>
           <w:szCs w:val="24"/>
         </w:rPr>
+        <w:t>Stennie</w:t>
+      </w:r>
+      <w:proofErr w:type="spellEnd"/>
+      <w:r>
+        <w:rPr>
+          <w:rFonts w:ascii="Times New Roman" w:hAnsi="Times New Roman" w:cs="Times New Roman"/>
+          <w:sz w:val="24"/>
+          <w:szCs w:val="24"/>
+        </w:rPr>
+        <w:t xml:space="preserve"> (2019)</w:t>
+      </w:r>
+      <w:r>
+        <w:rPr>
+          <w:rFonts w:ascii="Times New Roman" w:hAnsi="Times New Roman" w:cs="Times New Roman"/>
+          <w:sz w:val="24"/>
+          <w:szCs w:val="24"/>
+        </w:rPr>
+        <w:t>,</w:t>
+      </w:r>
+      <w:r>
+        <w:rPr>
+          <w:rFonts w:ascii="Times New Roman" w:hAnsi="Times New Roman" w:cs="Times New Roman"/>
+          <w:sz w:val="24"/>
+          <w:szCs w:val="24"/>
+        </w:rPr>
+        <w:t xml:space="preserve"> </w:t>
+      </w:r>
+      <w:r>
+        <w:rPr>
+          <w:rFonts w:ascii="Times New Roman" w:hAnsi="Times New Roman" w:cs="Times New Roman"/>
+          <w:sz w:val="24"/>
+          <w:szCs w:val="24"/>
+        </w:rPr>
+        <w:t>t</w:t>
+      </w:r>
+      <w:r>
+        <w:rPr>
+          <w:rFonts w:ascii="Times New Roman" w:hAnsi="Times New Roman" w:cs="Times New Roman"/>
+          <w:sz w:val="24"/>
+          <w:szCs w:val="24"/>
+        </w:rPr>
+        <w:t xml:space="preserve">he </w:t>
+      </w:r>
+      <w:r>
+        <w:rPr>
+          <w:rFonts w:ascii="Times New Roman" w:hAnsi="Times New Roman" w:cs="Times New Roman"/>
+          <w:sz w:val="24"/>
+          <w:szCs w:val="24"/>
+        </w:rPr>
+        <w:t xml:space="preserve">exact </w:t>
+      </w:r>
+      <w:r>
+        <w:rPr>
+          <w:rFonts w:ascii="Times New Roman" w:hAnsi="Times New Roman" w:cs="Times New Roman"/>
+          <w:sz w:val="24"/>
+          <w:szCs w:val="24"/>
+        </w:rPr>
+        <w:t xml:space="preserve">overall storage required to store data in </w:t>
+      </w:r>
+      <w:proofErr w:type="spellStart"/>
+      <w:r>
+        <w:rPr>
+          <w:rFonts w:ascii="Times New Roman" w:hAnsi="Times New Roman" w:cs="Times New Roman"/>
+          <w:sz w:val="24"/>
+          <w:szCs w:val="24"/>
+        </w:rPr>
         <w:t>mongoDB</w:t>
       </w:r>
       <w:proofErr w:type="spellEnd"/>
@@ -2886,65 +2951,24 @@
           <w:sz w:val="24"/>
           <w:szCs w:val="24"/>
         </w:rPr>
-        <w:t xml:space="preserve"> atlas cloud account</w:t>
-      </w:r>
-      <w:r>
-        <w:rPr>
-          <w:rFonts w:ascii="Times New Roman" w:hAnsi="Times New Roman" w:cs="Times New Roman"/>
-          <w:sz w:val="24"/>
-          <w:szCs w:val="24"/>
-        </w:rPr>
-        <w:t xml:space="preserve">, </w:t>
-      </w:r>
-      <w:r>
-        <w:rPr>
-          <w:rFonts w:ascii="Times New Roman" w:hAnsi="Times New Roman" w:cs="Times New Roman"/>
-          <w:sz w:val="24"/>
-          <w:szCs w:val="24"/>
-        </w:rPr>
-        <w:t xml:space="preserve">it </w:t>
-      </w:r>
-      <w:r>
-        <w:rPr>
-          <w:rFonts w:ascii="Times New Roman" w:hAnsi="Times New Roman" w:cs="Times New Roman"/>
-          <w:sz w:val="24"/>
-          <w:szCs w:val="24"/>
-        </w:rPr>
-        <w:t>take</w:t>
-      </w:r>
-      <w:r>
-        <w:rPr>
-          <w:rFonts w:ascii="Times New Roman" w:hAnsi="Times New Roman" w:cs="Times New Roman"/>
-          <w:sz w:val="24"/>
-          <w:szCs w:val="24"/>
-        </w:rPr>
-        <w:t xml:space="preserve"> approximately 38KB</w:t>
-      </w:r>
-      <w:r>
-        <w:rPr>
-          <w:rFonts w:ascii="Times New Roman" w:hAnsi="Times New Roman" w:cs="Times New Roman"/>
-          <w:sz w:val="24"/>
-          <w:szCs w:val="24"/>
-        </w:rPr>
-        <w:t xml:space="preserve"> (document size + index size)</w:t>
-      </w:r>
-      <w:r>
-        <w:rPr>
-          <w:rFonts w:ascii="Times New Roman" w:hAnsi="Times New Roman" w:cs="Times New Roman"/>
-          <w:sz w:val="24"/>
-          <w:szCs w:val="24"/>
-        </w:rPr>
-        <w:t xml:space="preserve"> to store 10 entries.</w:t>
-      </w:r>
-    </w:p>
-    <w:p>
-      <w:pPr>
-        <w:rPr>
-          <w:rFonts w:ascii="Times New Roman" w:hAnsi="Times New Roman" w:cs="Times New Roman"/>
-          <w:sz w:val="24"/>
-          <w:szCs w:val="24"/>
-        </w:rPr>
-      </w:pPr>
+        <w:t xml:space="preserve"> Atlas</w:t>
+      </w:r>
+      <w:r>
+        <w:rPr>
+          <w:rFonts w:ascii="Times New Roman" w:hAnsi="Times New Roman" w:cs="Times New Roman"/>
+          <w:sz w:val="24"/>
+          <w:szCs w:val="24"/>
+        </w:rPr>
+        <w:t xml:space="preserve"> depends on various factors </w:t>
+      </w:r>
+      <w:r>
+        <w:rPr>
+          <w:rFonts w:ascii="Times New Roman" w:hAnsi="Times New Roman" w:cs="Times New Roman"/>
+          <w:sz w:val="24"/>
+          <w:szCs w:val="24"/>
+        </w:rPr>
+        <w:t>such as schema, indexes, data compression, etc.</w:t>
+      </w:r>
       <w:r>
         <w:rPr>
           <w:rFonts w:ascii="Times New Roman" w:hAnsi="Times New Roman" w:cs="Times New Roman"/>
@@ -2959,32 +2983,95 @@
           <w:sz w:val="24"/>
           <w:szCs w:val="24"/>
         </w:rPr>
-        <w:t xml:space="preserve">Figure 1: MongoDB </w:t>
-      </w:r>
-      <w:r>
-        <w:rPr>
-          <w:rFonts w:ascii="Times New Roman" w:hAnsi="Times New Roman" w:cs="Times New Roman"/>
-          <w:sz w:val="24"/>
-          <w:szCs w:val="24"/>
-        </w:rPr>
-        <w:t xml:space="preserve">database storage statistics </w:t>
-      </w:r>
-    </w:p>
-    <w:p>
-      <w:pPr>
-        <w:rPr>
-          <w:rFonts w:ascii="Times New Roman" w:hAnsi="Times New Roman" w:cs="Times New Roman"/>
-          <w:sz w:val="24"/>
-          <w:szCs w:val="24"/>
-        </w:rPr>
-      </w:pPr>
-      <w:r>
-        <w:rPr>
-          <w:rFonts w:ascii="Times New Roman" w:hAnsi="Times New Roman" w:cs="Times New Roman"/>
-          <w:sz w:val="24"/>
-          <w:szCs w:val="24"/>
-        </w:rPr>
-        <w:t xml:space="preserve">Therefore, the price are breakdown as below for </w:t>
+        <w:t xml:space="preserve">Therefore, </w:t>
+      </w:r>
+      <w:r>
+        <w:rPr>
+          <w:rFonts w:ascii="Times New Roman" w:hAnsi="Times New Roman" w:cs="Times New Roman"/>
+          <w:sz w:val="24"/>
+          <w:szCs w:val="24"/>
+        </w:rPr>
+        <w:t>price</w:t>
+      </w:r>
+      <w:r>
+        <w:rPr>
+          <w:rFonts w:ascii="Times New Roman" w:hAnsi="Times New Roman" w:cs="Times New Roman"/>
+          <w:sz w:val="24"/>
+          <w:szCs w:val="24"/>
+        </w:rPr>
+        <w:t>s</w:t>
+      </w:r>
+      <w:r>
+        <w:rPr>
+          <w:rFonts w:ascii="Times New Roman" w:hAnsi="Times New Roman" w:cs="Times New Roman"/>
+          <w:sz w:val="24"/>
+          <w:szCs w:val="24"/>
+        </w:rPr>
+        <w:t xml:space="preserve"> are</w:t>
+      </w:r>
+      <w:r>
+        <w:rPr>
+          <w:rFonts w:ascii="Times New Roman" w:hAnsi="Times New Roman" w:cs="Times New Roman"/>
+          <w:sz w:val="24"/>
+          <w:szCs w:val="24"/>
+        </w:rPr>
+        <w:t xml:space="preserve"> assumed </w:t>
+      </w:r>
+      <w:r>
+        <w:rPr>
+          <w:rFonts w:ascii="Times New Roman" w:hAnsi="Times New Roman" w:cs="Times New Roman"/>
+          <w:sz w:val="24"/>
+          <w:szCs w:val="24"/>
+        </w:rPr>
+        <w:t xml:space="preserve">by analysis </w:t>
+      </w:r>
+      <w:r>
+        <w:rPr>
+          <w:rFonts w:ascii="Times New Roman" w:hAnsi="Times New Roman" w:cs="Times New Roman"/>
+          <w:sz w:val="24"/>
+          <w:szCs w:val="24"/>
+        </w:rPr>
+        <w:t>and</w:t>
+      </w:r>
+      <w:r>
+        <w:rPr>
+          <w:rFonts w:ascii="Times New Roman" w:hAnsi="Times New Roman" w:cs="Times New Roman"/>
+          <w:sz w:val="24"/>
+          <w:szCs w:val="24"/>
+        </w:rPr>
+        <w:t xml:space="preserve"> </w:t>
+      </w:r>
+      <w:r>
+        <w:rPr>
+          <w:rFonts w:ascii="Times New Roman" w:hAnsi="Times New Roman" w:cs="Times New Roman"/>
+          <w:sz w:val="24"/>
+          <w:szCs w:val="24"/>
+        </w:rPr>
+        <w:t xml:space="preserve">has </w:t>
+      </w:r>
+      <w:r>
+        <w:rPr>
+          <w:rFonts w:ascii="Times New Roman" w:hAnsi="Times New Roman" w:cs="Times New Roman"/>
+          <w:sz w:val="24"/>
+          <w:szCs w:val="24"/>
+        </w:rPr>
+        <w:t xml:space="preserve">been </w:t>
+      </w:r>
+      <w:r>
+        <w:rPr>
+          <w:rFonts w:ascii="Times New Roman" w:hAnsi="Times New Roman" w:cs="Times New Roman"/>
+          <w:sz w:val="24"/>
+          <w:szCs w:val="24"/>
+        </w:rPr>
+        <w:t xml:space="preserve">break </w:t>
+      </w:r>
+      <w:r>
+        <w:rPr>
+          <w:rFonts w:ascii="Times New Roman" w:hAnsi="Times New Roman" w:cs="Times New Roman"/>
+          <w:sz w:val="24"/>
+          <w:szCs w:val="24"/>
+        </w:rPr>
+        <w:t xml:space="preserve">down for </w:t>
       </w:r>
       <w:r>
         <w:rPr>
@@ -3009,6 +3096,22 @@
           <w:szCs w:val="24"/>
         </w:rPr>
         <w:t>user models</w:t>
+      </w:r>
+      <w:r>
+        <w:rPr>
+          <w:rFonts w:ascii="Times New Roman" w:hAnsi="Times New Roman" w:cs="Times New Roman"/>
+          <w:sz w:val="24"/>
+          <w:szCs w:val="24"/>
+        </w:rPr>
+        <w:t xml:space="preserve"> </w:t>
+      </w:r>
+      <w:r>
+        <w:rPr>
+          <w:rFonts w:ascii="Times New Roman" w:hAnsi="Times New Roman" w:cs="Times New Roman"/>
+          <w:sz w:val="24"/>
+          <w:szCs w:val="24"/>
+        </w:rPr>
+        <w:t>as below</w:t>
       </w:r>
       <w:r>
         <w:rPr>
@@ -3067,7 +3170,7 @@
           <w:sz w:val="24"/>
           <w:szCs w:val="24"/>
         </w:rPr>
-        <w:t>, 10 users will make 100 entries which would consume 380KB</w:t>
+        <w:t>, 10 users will make 100 entries.</w:t>
       </w:r>
       <w:r>
         <w:rPr>
@@ -3083,15 +3186,31 @@
           <w:sz w:val="24"/>
           <w:szCs w:val="24"/>
         </w:rPr>
-        <w:t>storage</w:t>
-      </w:r>
-      <w:r>
-        <w:rPr>
-          <w:rFonts w:ascii="Times New Roman" w:hAnsi="Times New Roman" w:cs="Times New Roman"/>
-          <w:sz w:val="24"/>
-          <w:szCs w:val="24"/>
-        </w:rPr>
-        <w:t xml:space="preserve"> per month</w:t>
+        <w:t>Therefore, Shared Clusters with Free pricing would be suitable for this user model</w:t>
+      </w:r>
+      <w:r>
+        <w:rPr>
+          <w:rFonts w:ascii="Times New Roman" w:hAnsi="Times New Roman" w:cs="Times New Roman"/>
+          <w:sz w:val="24"/>
+          <w:szCs w:val="24"/>
+        </w:rPr>
+        <w:t xml:space="preserve"> </w:t>
+      </w:r>
+      <w:r>
+        <w:rPr>
+          <w:rFonts w:ascii="Times New Roman" w:hAnsi="Times New Roman" w:cs="Times New Roman"/>
+          <w:sz w:val="24"/>
+          <w:szCs w:val="24"/>
+        </w:rPr>
+        <w:t>(</w:t>
+      </w:r>
+      <w:r>
+        <w:rPr>
+          <w:rFonts w:ascii="Times New Roman" w:hAnsi="Times New Roman" w:cs="Times New Roman"/>
+          <w:sz w:val="24"/>
+          <w:szCs w:val="24"/>
+        </w:rPr>
+        <w:t>MongoDB n.d.)</w:t>
       </w:r>
       <w:r>
         <w:rPr>
@@ -3100,6 +3219,14 @@
           <w:szCs w:val="24"/>
         </w:rPr>
         <w:t>.</w:t>
+      </w:r>
+      <w:r>
+        <w:rPr>
+          <w:rFonts w:ascii="Times New Roman" w:hAnsi="Times New Roman" w:cs="Times New Roman"/>
+          <w:sz w:val="24"/>
+          <w:szCs w:val="24"/>
+        </w:rPr>
+        <w:t xml:space="preserve"> </w:t>
       </w:r>
     </w:p>
     <w:p>
@@ -3182,7 +3309,23 @@
           <w:sz w:val="24"/>
           <w:szCs w:val="24"/>
         </w:rPr>
-        <w:t>Assuming 10 entries per month for each user, 10</w:t>
+        <w:t>Assuming 10 entries per month for each user, 1</w:t>
+      </w:r>
+      <w:r>
+        <w:rPr>
+          <w:rFonts w:ascii="Times New Roman" w:hAnsi="Times New Roman" w:cs="Times New Roman"/>
+          <w:sz w:val="24"/>
+          <w:szCs w:val="24"/>
+        </w:rPr>
+        <w:t>,</w:t>
+      </w:r>
+      <w:r>
+        <w:rPr>
+          <w:rFonts w:ascii="Times New Roman" w:hAnsi="Times New Roman" w:cs="Times New Roman"/>
+          <w:sz w:val="24"/>
+          <w:szCs w:val="24"/>
+        </w:rPr>
+        <w:t>0</w:t>
       </w:r>
       <w:r>
         <w:rPr>
@@ -3214,55 +3357,79 @@
           <w:sz w:val="24"/>
           <w:szCs w:val="24"/>
         </w:rPr>
-        <w:t>00 entries which would consume 38</w:t>
-      </w:r>
-      <w:r>
-        <w:rPr>
-          <w:rFonts w:ascii="Times New Roman" w:hAnsi="Times New Roman" w:cs="Times New Roman"/>
-          <w:sz w:val="24"/>
-          <w:szCs w:val="24"/>
-        </w:rPr>
-        <w:t>,</w:t>
-      </w:r>
-      <w:r>
-        <w:rPr>
-          <w:rFonts w:ascii="Times New Roman" w:hAnsi="Times New Roman" w:cs="Times New Roman"/>
-          <w:sz w:val="24"/>
-          <w:szCs w:val="24"/>
-        </w:rPr>
-        <w:t>0</w:t>
-      </w:r>
-      <w:r>
-        <w:rPr>
-          <w:rFonts w:ascii="Times New Roman" w:hAnsi="Times New Roman" w:cs="Times New Roman"/>
-          <w:sz w:val="24"/>
-          <w:szCs w:val="24"/>
-        </w:rPr>
-        <w:t>00</w:t>
-      </w:r>
-      <w:r>
-        <w:rPr>
-          <w:rFonts w:ascii="Times New Roman" w:hAnsi="Times New Roman" w:cs="Times New Roman"/>
-          <w:sz w:val="24"/>
-          <w:szCs w:val="24"/>
-        </w:rPr>
-        <w:t>KB</w:t>
-      </w:r>
-      <w:r>
-        <w:rPr>
-          <w:rFonts w:ascii="Times New Roman" w:hAnsi="Times New Roman" w:cs="Times New Roman"/>
-          <w:sz w:val="24"/>
-          <w:szCs w:val="24"/>
-        </w:rPr>
-        <w:t xml:space="preserve"> (0.038 GB)</w:t>
-      </w:r>
-      <w:r>
-        <w:rPr>
-          <w:rFonts w:ascii="Times New Roman" w:hAnsi="Times New Roman" w:cs="Times New Roman"/>
-          <w:sz w:val="24"/>
-          <w:szCs w:val="24"/>
-        </w:rPr>
-        <w:t xml:space="preserve"> storage per month.</w:t>
+        <w:t>00 entries.</w:t>
+      </w:r>
+      <w:r>
+        <w:rPr>
+          <w:rFonts w:ascii="Times New Roman" w:hAnsi="Times New Roman" w:cs="Times New Roman"/>
+          <w:sz w:val="24"/>
+          <w:szCs w:val="24"/>
+        </w:rPr>
+        <w:t xml:space="preserve"> </w:t>
+      </w:r>
+      <w:r>
+        <w:rPr>
+          <w:rFonts w:ascii="Times New Roman" w:hAnsi="Times New Roman" w:cs="Times New Roman"/>
+          <w:sz w:val="24"/>
+          <w:szCs w:val="24"/>
+        </w:rPr>
+        <w:t xml:space="preserve">Therefore, </w:t>
+      </w:r>
+      <w:r>
+        <w:rPr>
+          <w:rFonts w:ascii="Times New Roman" w:hAnsi="Times New Roman" w:cs="Times New Roman"/>
+          <w:sz w:val="24"/>
+          <w:szCs w:val="24"/>
+        </w:rPr>
+        <w:t>d</w:t>
+      </w:r>
+      <w:r>
+        <w:rPr>
+          <w:rFonts w:ascii="Times New Roman" w:hAnsi="Times New Roman" w:cs="Times New Roman"/>
+          <w:sz w:val="24"/>
+          <w:szCs w:val="24"/>
+        </w:rPr>
+        <w:t xml:space="preserve">edicated clusters </w:t>
+      </w:r>
+      <w:r>
+        <w:rPr>
+          <w:rFonts w:ascii="Times New Roman" w:hAnsi="Times New Roman" w:cs="Times New Roman"/>
+          <w:sz w:val="24"/>
+          <w:szCs w:val="24"/>
+        </w:rPr>
+        <w:t>that has an estimated cost of $56.94 per month</w:t>
+      </w:r>
+      <w:r>
+        <w:rPr>
+          <w:rFonts w:ascii="Times New Roman" w:hAnsi="Times New Roman" w:cs="Times New Roman"/>
+          <w:sz w:val="24"/>
+          <w:szCs w:val="24"/>
+        </w:rPr>
+        <w:t xml:space="preserve"> would be suitable for this purpose</w:t>
+      </w:r>
+      <w:r>
+        <w:rPr>
+          <w:rFonts w:ascii="Times New Roman" w:hAnsi="Times New Roman" w:cs="Times New Roman"/>
+          <w:sz w:val="24"/>
+          <w:szCs w:val="24"/>
+        </w:rPr>
+        <w:t xml:space="preserve"> </w:t>
+      </w:r>
+      <w:r>
+        <w:rPr>
+          <w:rFonts w:ascii="Times New Roman" w:hAnsi="Times New Roman" w:cs="Times New Roman"/>
+          <w:sz w:val="24"/>
+          <w:szCs w:val="24"/>
+        </w:rPr>
+        <w:t>(MongoDB n.d.)</w:t>
+      </w:r>
+      <w:r>
+        <w:rPr>
+          <w:rFonts w:ascii="Times New Roman" w:hAnsi="Times New Roman" w:cs="Times New Roman"/>
+          <w:sz w:val="24"/>
+          <w:szCs w:val="24"/>
+        </w:rPr>
+        <w:t>.</w:t>
       </w:r>
     </w:p>
     <w:p>
@@ -3357,7 +3524,607 @@
           <w:sz w:val="24"/>
           <w:szCs w:val="24"/>
         </w:rPr>
-        <w:t xml:space="preserve"> entries which would consume 380</w:t>
+        <w:t xml:space="preserve"> entries.</w:t>
+      </w:r>
+      <w:r>
+        <w:rPr>
+          <w:rFonts w:ascii="Times New Roman" w:hAnsi="Times New Roman" w:cs="Times New Roman"/>
+          <w:sz w:val="24"/>
+          <w:szCs w:val="24"/>
+        </w:rPr>
+        <w:t xml:space="preserve"> Therefore, dedicated multi-region clusters </w:t>
+      </w:r>
+      <w:r>
+        <w:rPr>
+          <w:rFonts w:ascii="Times New Roman" w:hAnsi="Times New Roman" w:cs="Times New Roman"/>
+          <w:sz w:val="24"/>
+          <w:szCs w:val="24"/>
+        </w:rPr>
+        <w:t xml:space="preserve">having estimated cost of $98.55 per month </w:t>
+      </w:r>
+      <w:r>
+        <w:rPr>
+          <w:rFonts w:ascii="Times New Roman" w:hAnsi="Times New Roman" w:cs="Times New Roman"/>
+          <w:sz w:val="24"/>
+          <w:szCs w:val="24"/>
+        </w:rPr>
+        <w:t>would be suitable for this purpose</w:t>
+      </w:r>
+      <w:r>
+        <w:rPr>
+          <w:rFonts w:ascii="Times New Roman" w:hAnsi="Times New Roman" w:cs="Times New Roman"/>
+          <w:sz w:val="24"/>
+          <w:szCs w:val="24"/>
+        </w:rPr>
+        <w:t xml:space="preserve"> </w:t>
+      </w:r>
+      <w:r>
+        <w:rPr>
+          <w:rFonts w:ascii="Times New Roman" w:hAnsi="Times New Roman" w:cs="Times New Roman"/>
+          <w:sz w:val="24"/>
+          <w:szCs w:val="24"/>
+        </w:rPr>
+        <w:t>(MongoDB n.d.).</w:t>
+      </w:r>
+    </w:p>
+    <w:p>
+      <w:pPr>
+        <w:pStyle w:val="ListParagraph"/>
+        <w:rPr>
+          <w:rFonts w:ascii="Times New Roman" w:hAnsi="Times New Roman" w:cs="Times New Roman"/>
+          <w:sz w:val="24"/>
+          <w:szCs w:val="24"/>
+        </w:rPr>
+      </w:pPr>
+    </w:p>
+    <w:p>
+      <w:pPr>
+        <w:pStyle w:val="Heading2"/>
+      </w:pPr>
+      <w:r>
+        <w:t>Marketing Campaign</w:t>
+      </w:r>
+      <w:r>
+        <w:t xml:space="preserve"> and its </w:t>
+      </w:r>
+      <w:r>
+        <w:t xml:space="preserve">associated </w:t>
+      </w:r>
+      <w:r>
+        <w:t>cost estimation</w:t>
+      </w:r>
+    </w:p>
+    <w:p>
+      <w:pPr>
+        <w:rPr>
+          <w:rFonts w:ascii="Times New Roman" w:hAnsi="Times New Roman" w:cs="Times New Roman"/>
+          <w:sz w:val="24"/>
+          <w:szCs w:val="24"/>
+        </w:rPr>
+      </w:pPr>
+      <w:r>
+        <w:rPr>
+          <w:rFonts w:ascii="Times New Roman" w:hAnsi="Times New Roman" w:cs="Times New Roman"/>
+          <w:sz w:val="24"/>
+          <w:szCs w:val="24"/>
+        </w:rPr>
+        <w:t>Appropriate</w:t>
+      </w:r>
+      <w:r>
+        <w:rPr>
+          <w:rFonts w:ascii="Times New Roman" w:hAnsi="Times New Roman" w:cs="Times New Roman"/>
+          <w:sz w:val="24"/>
+          <w:szCs w:val="24"/>
+        </w:rPr>
+        <w:t xml:space="preserve"> marketing </w:t>
+      </w:r>
+      <w:r>
+        <w:rPr>
+          <w:rFonts w:ascii="Times New Roman" w:hAnsi="Times New Roman" w:cs="Times New Roman"/>
+          <w:sz w:val="24"/>
+          <w:szCs w:val="24"/>
+        </w:rPr>
+        <w:t>campaign</w:t>
+      </w:r>
+      <w:r>
+        <w:rPr>
+          <w:rFonts w:ascii="Times New Roman" w:hAnsi="Times New Roman" w:cs="Times New Roman"/>
+          <w:sz w:val="24"/>
+          <w:szCs w:val="24"/>
+        </w:rPr>
+        <w:t xml:space="preserve"> and </w:t>
+      </w:r>
+      <w:r>
+        <w:rPr>
+          <w:rFonts w:ascii="Times New Roman" w:hAnsi="Times New Roman" w:cs="Times New Roman"/>
+          <w:sz w:val="24"/>
+          <w:szCs w:val="24"/>
+        </w:rPr>
+        <w:t>strategies</w:t>
+      </w:r>
+      <w:r>
+        <w:rPr>
+          <w:rFonts w:ascii="Times New Roman" w:hAnsi="Times New Roman" w:cs="Times New Roman"/>
+          <w:sz w:val="24"/>
+          <w:szCs w:val="24"/>
+        </w:rPr>
+        <w:t xml:space="preserve"> </w:t>
+      </w:r>
+      <w:r>
+        <w:rPr>
+          <w:rFonts w:ascii="Times New Roman" w:hAnsi="Times New Roman" w:cs="Times New Roman"/>
+          <w:sz w:val="24"/>
+          <w:szCs w:val="24"/>
+        </w:rPr>
+        <w:t xml:space="preserve">needs to be followed for each of the </w:t>
+      </w:r>
+      <w:r>
+        <w:rPr>
+          <w:rFonts w:ascii="Times New Roman" w:hAnsi="Times New Roman" w:cs="Times New Roman"/>
+          <w:sz w:val="24"/>
+          <w:szCs w:val="24"/>
+        </w:rPr>
+        <w:t xml:space="preserve">three </w:t>
+      </w:r>
+      <w:r>
+        <w:rPr>
+          <w:rFonts w:ascii="Times New Roman" w:hAnsi="Times New Roman" w:cs="Times New Roman"/>
+          <w:sz w:val="24"/>
+          <w:szCs w:val="24"/>
+        </w:rPr>
+        <w:t>cases.</w:t>
+      </w:r>
+      <w:r>
+        <w:rPr>
+          <w:rFonts w:ascii="Times New Roman" w:hAnsi="Times New Roman" w:cs="Times New Roman"/>
+          <w:sz w:val="24"/>
+          <w:szCs w:val="24"/>
+        </w:rPr>
+        <w:t xml:space="preserve"> </w:t>
+      </w:r>
+      <w:r>
+        <w:rPr>
+          <w:rFonts w:ascii="Times New Roman" w:hAnsi="Times New Roman" w:cs="Times New Roman"/>
+          <w:sz w:val="24"/>
+          <w:szCs w:val="24"/>
+        </w:rPr>
+        <w:t>For mobile website</w:t>
+      </w:r>
+      <w:r>
+        <w:rPr>
+          <w:rFonts w:ascii="Times New Roman" w:hAnsi="Times New Roman" w:cs="Times New Roman"/>
+          <w:sz w:val="24"/>
+          <w:szCs w:val="24"/>
+        </w:rPr>
+        <w:t xml:space="preserve"> model</w:t>
+      </w:r>
+      <w:r>
+        <w:rPr>
+          <w:rFonts w:ascii="Times New Roman" w:hAnsi="Times New Roman" w:cs="Times New Roman"/>
+          <w:sz w:val="24"/>
+          <w:szCs w:val="24"/>
+        </w:rPr>
+        <w:t xml:space="preserve"> with 10 users,</w:t>
+      </w:r>
+      <w:r>
+        <w:rPr>
+          <w:rFonts w:ascii="Times New Roman" w:hAnsi="Times New Roman" w:cs="Times New Roman"/>
+          <w:sz w:val="24"/>
+          <w:szCs w:val="24"/>
+        </w:rPr>
+        <w:t xml:space="preserve"> marketing strategies </w:t>
+      </w:r>
+      <w:r>
+        <w:rPr>
+          <w:rFonts w:ascii="Times New Roman" w:hAnsi="Times New Roman" w:cs="Times New Roman"/>
+          <w:sz w:val="24"/>
+          <w:szCs w:val="24"/>
+        </w:rPr>
+        <w:t xml:space="preserve">that is </w:t>
+      </w:r>
+      <w:r>
+        <w:rPr>
+          <w:rFonts w:ascii="Times New Roman" w:hAnsi="Times New Roman" w:cs="Times New Roman"/>
+          <w:sz w:val="24"/>
+          <w:szCs w:val="24"/>
+        </w:rPr>
+        <w:t>target</w:t>
+      </w:r>
+      <w:r>
+        <w:rPr>
+          <w:rFonts w:ascii="Times New Roman" w:hAnsi="Times New Roman" w:cs="Times New Roman"/>
+          <w:sz w:val="24"/>
+          <w:szCs w:val="24"/>
+        </w:rPr>
+        <w:t>ed for</w:t>
+      </w:r>
+      <w:r>
+        <w:rPr>
+          <w:rFonts w:ascii="Times New Roman" w:hAnsi="Times New Roman" w:cs="Times New Roman"/>
+          <w:sz w:val="24"/>
+          <w:szCs w:val="24"/>
+        </w:rPr>
+        <w:t xml:space="preserve"> </w:t>
+      </w:r>
+      <w:r>
+        <w:rPr>
+          <w:rFonts w:ascii="Times New Roman" w:hAnsi="Times New Roman" w:cs="Times New Roman"/>
+          <w:sz w:val="24"/>
+          <w:szCs w:val="24"/>
+        </w:rPr>
+        <w:t>small</w:t>
+      </w:r>
+      <w:r>
+        <w:rPr>
+          <w:rFonts w:ascii="Times New Roman" w:hAnsi="Times New Roman" w:cs="Times New Roman"/>
+          <w:sz w:val="24"/>
+          <w:szCs w:val="24"/>
+        </w:rPr>
+        <w:t xml:space="preserve"> business can be followed.</w:t>
+      </w:r>
+      <w:r>
+        <w:rPr>
+          <w:rFonts w:ascii="Times New Roman" w:hAnsi="Times New Roman" w:cs="Times New Roman"/>
+          <w:sz w:val="24"/>
+          <w:szCs w:val="24"/>
+        </w:rPr>
+        <w:t xml:space="preserve"> </w:t>
+      </w:r>
+      <w:r>
+        <w:rPr>
+          <w:rFonts w:ascii="Times New Roman" w:hAnsi="Times New Roman" w:cs="Times New Roman"/>
+          <w:sz w:val="24"/>
+          <w:szCs w:val="24"/>
+        </w:rPr>
+        <w:t xml:space="preserve">Therefore, convenience store and small retail business would fall in this category. </w:t>
+      </w:r>
+      <w:r>
+        <w:rPr>
+          <w:rFonts w:ascii="Times New Roman" w:hAnsi="Times New Roman" w:cs="Times New Roman"/>
+          <w:sz w:val="24"/>
+          <w:szCs w:val="24"/>
+        </w:rPr>
+        <w:t xml:space="preserve">Alfonso (2015) claims that </w:t>
+      </w:r>
+      <w:r>
+        <w:rPr>
+          <w:rFonts w:ascii="Times New Roman" w:hAnsi="Times New Roman" w:cs="Times New Roman"/>
+          <w:sz w:val="24"/>
+          <w:szCs w:val="24"/>
+        </w:rPr>
+        <w:t xml:space="preserve">email marketing </w:t>
+      </w:r>
+      <w:r>
+        <w:rPr>
+          <w:rFonts w:ascii="Times New Roman" w:hAnsi="Times New Roman" w:cs="Times New Roman"/>
+          <w:sz w:val="24"/>
+          <w:szCs w:val="24"/>
+        </w:rPr>
+        <w:t xml:space="preserve">is the ultimate marketing tools for small business. </w:t>
+      </w:r>
+      <w:r>
+        <w:rPr>
+          <w:rFonts w:ascii="Times New Roman" w:hAnsi="Times New Roman" w:cs="Times New Roman"/>
+          <w:sz w:val="24"/>
+          <w:szCs w:val="24"/>
+        </w:rPr>
+        <w:t xml:space="preserve">According to Hilltop-mail (n.d.), which is one of the email marketing company, </w:t>
+      </w:r>
+      <w:r>
+        <w:rPr>
+          <w:rFonts w:ascii="Times New Roman" w:hAnsi="Times New Roman" w:cs="Times New Roman"/>
+          <w:sz w:val="24"/>
+          <w:szCs w:val="24"/>
+        </w:rPr>
+        <w:t xml:space="preserve">the cost for </w:t>
+      </w:r>
+      <w:r>
+        <w:rPr>
+          <w:rFonts w:ascii="Times New Roman" w:hAnsi="Times New Roman" w:cs="Times New Roman"/>
+          <w:sz w:val="24"/>
+          <w:szCs w:val="24"/>
+        </w:rPr>
+        <w:t xml:space="preserve">email marketing </w:t>
+      </w:r>
+      <w:r>
+        <w:rPr>
+          <w:rFonts w:ascii="Times New Roman" w:hAnsi="Times New Roman" w:cs="Times New Roman"/>
+          <w:sz w:val="24"/>
+          <w:szCs w:val="24"/>
+        </w:rPr>
+        <w:t>for 100 emails targeting 0-1000 customers is $34 per month</w:t>
+      </w:r>
+      <w:r>
+        <w:rPr>
+          <w:rFonts w:ascii="Times New Roman" w:hAnsi="Times New Roman" w:cs="Times New Roman"/>
+          <w:sz w:val="24"/>
+          <w:szCs w:val="24"/>
+        </w:rPr>
+        <w:t xml:space="preserve">. </w:t>
+      </w:r>
+    </w:p>
+    <w:p>
+      <w:r>
+        <w:rPr>
+          <w:rFonts w:ascii="Times New Roman" w:hAnsi="Times New Roman" w:cs="Times New Roman"/>
+          <w:sz w:val="24"/>
+          <w:szCs w:val="24"/>
+        </w:rPr>
+        <w:t xml:space="preserve">Similarly, </w:t>
+      </w:r>
+      <w:r>
+        <w:rPr>
+          <w:rFonts w:ascii="Times New Roman" w:hAnsi="Times New Roman" w:cs="Times New Roman"/>
+          <w:sz w:val="24"/>
+          <w:szCs w:val="24"/>
+        </w:rPr>
+        <w:t xml:space="preserve">the </w:t>
+      </w:r>
+      <w:r>
+        <w:rPr>
+          <w:rFonts w:ascii="Times New Roman" w:hAnsi="Times New Roman" w:cs="Times New Roman"/>
+          <w:sz w:val="24"/>
+          <w:szCs w:val="24"/>
+        </w:rPr>
+        <w:t xml:space="preserve">marketing </w:t>
+      </w:r>
+      <w:r>
+        <w:rPr>
+          <w:rFonts w:ascii="Times New Roman" w:hAnsi="Times New Roman" w:cs="Times New Roman"/>
+          <w:sz w:val="24"/>
+          <w:szCs w:val="24"/>
+        </w:rPr>
+        <w:t xml:space="preserve">strategy </w:t>
+      </w:r>
+      <w:r>
+        <w:rPr>
+          <w:rFonts w:ascii="Times New Roman" w:hAnsi="Times New Roman" w:cs="Times New Roman"/>
+          <w:sz w:val="24"/>
+          <w:szCs w:val="24"/>
+        </w:rPr>
+        <w:t xml:space="preserve">targeting medium-sized business needs to be followed </w:t>
+      </w:r>
+      <w:r>
+        <w:rPr>
+          <w:rFonts w:ascii="Times New Roman" w:hAnsi="Times New Roman" w:cs="Times New Roman"/>
+          <w:sz w:val="24"/>
+          <w:szCs w:val="24"/>
+        </w:rPr>
+        <w:t>for mobile</w:t>
+      </w:r>
+      <w:r>
+        <w:rPr>
+          <w:rFonts w:ascii="Times New Roman" w:hAnsi="Times New Roman" w:cs="Times New Roman"/>
+          <w:sz w:val="24"/>
+          <w:szCs w:val="24"/>
+        </w:rPr>
+        <w:t xml:space="preserve"> </w:t>
+      </w:r>
+      <w:r>
+        <w:rPr>
+          <w:rFonts w:ascii="Times New Roman" w:hAnsi="Times New Roman" w:cs="Times New Roman"/>
+          <w:sz w:val="24"/>
+          <w:szCs w:val="24"/>
+        </w:rPr>
+        <w:t>website model with 1,000</w:t>
+      </w:r>
+      <w:r>
+        <w:rPr>
+          <w:rFonts w:ascii="Times New Roman" w:hAnsi="Times New Roman" w:cs="Times New Roman"/>
+          <w:sz w:val="24"/>
+          <w:szCs w:val="24"/>
+        </w:rPr>
+        <w:t xml:space="preserve"> users.</w:t>
+      </w:r>
+      <w:r>
+        <w:rPr>
+          <w:rFonts w:ascii="Times New Roman" w:hAnsi="Times New Roman" w:cs="Times New Roman"/>
+          <w:sz w:val="24"/>
+          <w:szCs w:val="24"/>
+        </w:rPr>
+        <w:t xml:space="preserve"> </w:t>
+      </w:r>
+      <w:r>
+        <w:rPr>
+          <w:rFonts w:ascii="Times New Roman" w:hAnsi="Times New Roman" w:cs="Times New Roman"/>
+          <w:sz w:val="24"/>
+          <w:szCs w:val="24"/>
+        </w:rPr>
+        <w:t>Alfonso (2015)</w:t>
+      </w:r>
+      <w:r>
+        <w:rPr>
+          <w:rFonts w:ascii="Times New Roman" w:hAnsi="Times New Roman" w:cs="Times New Roman"/>
+          <w:sz w:val="24"/>
+          <w:szCs w:val="24"/>
+        </w:rPr>
+        <w:t xml:space="preserve"> points out that</w:t>
+      </w:r>
+      <w:r>
+        <w:rPr>
+          <w:rFonts w:ascii="Times New Roman" w:hAnsi="Times New Roman" w:cs="Times New Roman"/>
+          <w:sz w:val="24"/>
+          <w:szCs w:val="24"/>
+        </w:rPr>
+        <w:t xml:space="preserve"> hiring a freelancer writer </w:t>
+      </w:r>
+      <w:r>
+        <w:rPr>
+          <w:rFonts w:ascii="Times New Roman" w:hAnsi="Times New Roman" w:cs="Times New Roman"/>
+          <w:sz w:val="24"/>
+          <w:szCs w:val="24"/>
+        </w:rPr>
+        <w:t>for advertisement</w:t>
+      </w:r>
+      <w:r>
+        <w:rPr>
+          <w:rFonts w:ascii="Times New Roman" w:hAnsi="Times New Roman" w:cs="Times New Roman"/>
+          <w:sz w:val="24"/>
+          <w:szCs w:val="24"/>
+        </w:rPr>
+        <w:t xml:space="preserve"> would be suitable for </w:t>
+      </w:r>
+      <w:r>
+        <w:rPr>
+          <w:rFonts w:ascii="Times New Roman" w:hAnsi="Times New Roman" w:cs="Times New Roman"/>
+          <w:sz w:val="24"/>
+          <w:szCs w:val="24"/>
+        </w:rPr>
+        <w:t xml:space="preserve">advertising </w:t>
+      </w:r>
+      <w:r>
+        <w:rPr>
+          <w:rFonts w:ascii="Times New Roman" w:hAnsi="Times New Roman" w:cs="Times New Roman"/>
+          <w:sz w:val="24"/>
+          <w:szCs w:val="24"/>
+        </w:rPr>
+        <w:t xml:space="preserve">to </w:t>
+      </w:r>
+      <w:r>
+        <w:rPr>
+          <w:rFonts w:ascii="Times New Roman" w:hAnsi="Times New Roman" w:cs="Times New Roman"/>
+          <w:sz w:val="24"/>
+          <w:szCs w:val="24"/>
+        </w:rPr>
+        <w:t>medium-sized business</w:t>
+      </w:r>
+      <w:r>
+        <w:rPr>
+          <w:rFonts w:ascii="Times New Roman" w:hAnsi="Times New Roman" w:cs="Times New Roman"/>
+          <w:sz w:val="24"/>
+          <w:szCs w:val="24"/>
+        </w:rPr>
+        <w:t>.</w:t>
+      </w:r>
+      <w:r>
+        <w:rPr>
+          <w:rFonts w:ascii="Times New Roman" w:hAnsi="Times New Roman" w:cs="Times New Roman"/>
+          <w:sz w:val="24"/>
+          <w:szCs w:val="24"/>
+        </w:rPr>
+        <w:t xml:space="preserve"> According to </w:t>
+      </w:r>
+      <w:r>
+        <w:rPr>
+          <w:rFonts w:ascii="Times New Roman" w:hAnsi="Times New Roman" w:cs="Times New Roman"/>
+          <w:sz w:val="24"/>
+          <w:szCs w:val="24"/>
+        </w:rPr>
+        <w:lastRenderedPageBreak/>
+        <w:t>Bonsai (n.d.), freelance</w:t>
+      </w:r>
+      <w:r>
+        <w:rPr>
+          <w:rFonts w:ascii="Times New Roman" w:hAnsi="Times New Roman" w:cs="Times New Roman"/>
+          <w:sz w:val="24"/>
+          <w:szCs w:val="24"/>
+        </w:rPr>
+        <w:t xml:space="preserve"> marketing</w:t>
+      </w:r>
+      <w:r>
+        <w:rPr>
+          <w:rFonts w:ascii="Times New Roman" w:hAnsi="Times New Roman" w:cs="Times New Roman"/>
+          <w:sz w:val="24"/>
+          <w:szCs w:val="24"/>
+        </w:rPr>
+        <w:t xml:space="preserve"> writer rates varies between $25 to $70</w:t>
+      </w:r>
+      <w:r>
+        <w:rPr>
+          <w:rFonts w:ascii="Times New Roman" w:hAnsi="Times New Roman" w:cs="Times New Roman"/>
+          <w:sz w:val="24"/>
+          <w:szCs w:val="24"/>
+        </w:rPr>
+        <w:t xml:space="preserve">. Therefore, assuming average hourly rate of $50 </w:t>
+      </w:r>
+      <w:r>
+        <w:rPr>
+          <w:rFonts w:ascii="Times New Roman" w:hAnsi="Times New Roman" w:cs="Times New Roman"/>
+          <w:sz w:val="24"/>
+          <w:szCs w:val="24"/>
+        </w:rPr>
+        <w:t>with</w:t>
+      </w:r>
+      <w:r>
+        <w:rPr>
+          <w:rFonts w:ascii="Times New Roman" w:hAnsi="Times New Roman" w:cs="Times New Roman"/>
+          <w:sz w:val="24"/>
+          <w:szCs w:val="24"/>
+        </w:rPr>
+        <w:t xml:space="preserve"> 4 hours to create the marketing content,</w:t>
+      </w:r>
+      <w:r>
+        <w:rPr>
+          <w:rFonts w:ascii="Times New Roman" w:hAnsi="Times New Roman" w:cs="Times New Roman"/>
+          <w:sz w:val="24"/>
+          <w:szCs w:val="24"/>
+        </w:rPr>
+        <w:t xml:space="preserve"> </w:t>
+      </w:r>
+      <w:r>
+        <w:rPr>
+          <w:rFonts w:ascii="Times New Roman" w:hAnsi="Times New Roman" w:cs="Times New Roman"/>
+          <w:sz w:val="24"/>
+          <w:szCs w:val="24"/>
+        </w:rPr>
+        <w:t xml:space="preserve">it would </w:t>
+      </w:r>
+      <w:r>
+        <w:rPr>
+          <w:rFonts w:ascii="Times New Roman" w:hAnsi="Times New Roman" w:cs="Times New Roman"/>
+          <w:sz w:val="24"/>
+          <w:szCs w:val="24"/>
+        </w:rPr>
+        <w:t>cost $200 for marketing for medium-sized business.</w:t>
+      </w:r>
+      <w:r>
+        <w:rPr>
+          <w:rFonts w:ascii="Times New Roman" w:hAnsi="Times New Roman" w:cs="Times New Roman"/>
+          <w:sz w:val="24"/>
+          <w:szCs w:val="24"/>
+        </w:rPr>
+        <w:t xml:space="preserve"> </w:t>
+      </w:r>
+    </w:p>
+    <w:p>
+      <w:pPr>
+        <w:rPr>
+          <w:rFonts w:ascii="Times New Roman" w:hAnsi="Times New Roman" w:cs="Times New Roman"/>
+          <w:sz w:val="24"/>
+          <w:szCs w:val="24"/>
+        </w:rPr>
+      </w:pPr>
+      <w:r>
+        <w:rPr>
+          <w:rFonts w:ascii="Times New Roman" w:hAnsi="Times New Roman" w:cs="Times New Roman"/>
+          <w:sz w:val="24"/>
+          <w:szCs w:val="24"/>
+        </w:rPr>
+        <w:t xml:space="preserve">Lastly, for </w:t>
+      </w:r>
+      <w:r>
+        <w:rPr>
+          <w:rFonts w:ascii="Times New Roman" w:hAnsi="Times New Roman" w:cs="Times New Roman"/>
+          <w:sz w:val="24"/>
+          <w:szCs w:val="24"/>
+        </w:rPr>
+        <w:t>mobile website model with 1</w:t>
+      </w:r>
+      <w:r>
+        <w:rPr>
+          <w:rFonts w:ascii="Times New Roman" w:hAnsi="Times New Roman" w:cs="Times New Roman"/>
+          <w:sz w:val="24"/>
+          <w:szCs w:val="24"/>
+        </w:rPr>
+        <w:t>0</w:t>
+      </w:r>
+      <w:r>
+        <w:rPr>
+          <w:rFonts w:ascii="Times New Roman" w:hAnsi="Times New Roman" w:cs="Times New Roman"/>
+          <w:sz w:val="24"/>
+          <w:szCs w:val="24"/>
+        </w:rPr>
+        <w:t>,000 users</w:t>
       </w:r>
       <w:r>
         <w:rPr>
@@ -3373,31 +4140,145 @@
           <w:sz w:val="24"/>
           <w:szCs w:val="24"/>
         </w:rPr>
-        <w:t>000</w:t>
-      </w:r>
-      <w:r>
-        <w:rPr>
-          <w:rFonts w:ascii="Times New Roman" w:hAnsi="Times New Roman" w:cs="Times New Roman"/>
-          <w:sz w:val="24"/>
-          <w:szCs w:val="24"/>
-        </w:rPr>
-        <w:t>KB</w:t>
-      </w:r>
-      <w:r>
-        <w:rPr>
-          <w:rFonts w:ascii="Times New Roman" w:hAnsi="Times New Roman" w:cs="Times New Roman"/>
-          <w:sz w:val="24"/>
-          <w:szCs w:val="24"/>
-        </w:rPr>
-        <w:t xml:space="preserve"> (0.38 GB)</w:t>
-      </w:r>
-      <w:r>
-        <w:rPr>
-          <w:rFonts w:ascii="Times New Roman" w:hAnsi="Times New Roman" w:cs="Times New Roman"/>
-          <w:sz w:val="24"/>
-          <w:szCs w:val="24"/>
-        </w:rPr>
-        <w:t xml:space="preserve"> storage per month.</w:t>
+        <w:t xml:space="preserve"> marketing </w:t>
+      </w:r>
+      <w:r>
+        <w:rPr>
+          <w:rFonts w:ascii="Times New Roman" w:hAnsi="Times New Roman" w:cs="Times New Roman"/>
+          <w:sz w:val="24"/>
+          <w:szCs w:val="24"/>
+        </w:rPr>
+        <w:t xml:space="preserve">strategies targeting </w:t>
+      </w:r>
+      <w:r>
+        <w:rPr>
+          <w:rFonts w:ascii="Times New Roman" w:hAnsi="Times New Roman" w:cs="Times New Roman"/>
+          <w:sz w:val="24"/>
+          <w:szCs w:val="24"/>
+        </w:rPr>
+        <w:t>large</w:t>
+      </w:r>
+      <w:r>
+        <w:rPr>
+          <w:rFonts w:ascii="Times New Roman" w:hAnsi="Times New Roman" w:cs="Times New Roman"/>
+          <w:sz w:val="24"/>
+          <w:szCs w:val="24"/>
+        </w:rPr>
+        <w:t xml:space="preserve"> </w:t>
+      </w:r>
+      <w:r>
+        <w:rPr>
+          <w:rFonts w:ascii="Times New Roman" w:hAnsi="Times New Roman" w:cs="Times New Roman"/>
+          <w:sz w:val="24"/>
+          <w:szCs w:val="24"/>
+        </w:rPr>
+        <w:t xml:space="preserve">enterprise </w:t>
+      </w:r>
+      <w:r>
+        <w:rPr>
+          <w:rFonts w:ascii="Times New Roman" w:hAnsi="Times New Roman" w:cs="Times New Roman"/>
+          <w:sz w:val="24"/>
+          <w:szCs w:val="24"/>
+        </w:rPr>
+        <w:t xml:space="preserve">should be </w:t>
+      </w:r>
+      <w:r>
+        <w:rPr>
+          <w:rFonts w:ascii="Times New Roman" w:hAnsi="Times New Roman" w:cs="Times New Roman"/>
+          <w:sz w:val="24"/>
+          <w:szCs w:val="24"/>
+        </w:rPr>
+        <w:t>followed.</w:t>
+      </w:r>
+      <w:r>
+        <w:rPr>
+          <w:rFonts w:ascii="Times New Roman" w:hAnsi="Times New Roman" w:cs="Times New Roman"/>
+          <w:sz w:val="24"/>
+          <w:szCs w:val="24"/>
+        </w:rPr>
+        <w:t xml:space="preserve"> </w:t>
+      </w:r>
+      <w:r>
+        <w:rPr>
+          <w:rFonts w:ascii="Times New Roman" w:hAnsi="Times New Roman" w:cs="Times New Roman"/>
+          <w:sz w:val="24"/>
+          <w:szCs w:val="24"/>
+        </w:rPr>
+        <w:t>Alfonso (2015) claims that</w:t>
+      </w:r>
+      <w:r>
+        <w:rPr>
+          <w:rFonts w:ascii="Times New Roman" w:hAnsi="Times New Roman" w:cs="Times New Roman"/>
+          <w:sz w:val="24"/>
+          <w:szCs w:val="24"/>
+        </w:rPr>
+        <w:t xml:space="preserve"> </w:t>
+      </w:r>
+      <w:r>
+        <w:rPr>
+          <w:rFonts w:ascii="Times New Roman" w:hAnsi="Times New Roman" w:cs="Times New Roman"/>
+          <w:sz w:val="24"/>
+          <w:szCs w:val="24"/>
+        </w:rPr>
+        <w:t xml:space="preserve">advertising </w:t>
+      </w:r>
+      <w:r>
+        <w:rPr>
+          <w:rFonts w:ascii="Times New Roman" w:hAnsi="Times New Roman" w:cs="Times New Roman"/>
+          <w:sz w:val="24"/>
+          <w:szCs w:val="24"/>
+        </w:rPr>
+        <w:t xml:space="preserve">through publishers </w:t>
+      </w:r>
+      <w:r>
+        <w:rPr>
+          <w:rFonts w:ascii="Times New Roman" w:hAnsi="Times New Roman" w:cs="Times New Roman"/>
+          <w:sz w:val="24"/>
+          <w:szCs w:val="24"/>
+        </w:rPr>
+        <w:t xml:space="preserve">or agencies would be good choice for this purpose. </w:t>
+      </w:r>
+      <w:r>
+        <w:rPr>
+          <w:rFonts w:ascii="Times New Roman" w:hAnsi="Times New Roman" w:cs="Times New Roman"/>
+          <w:sz w:val="24"/>
+          <w:szCs w:val="24"/>
+        </w:rPr>
+        <w:t xml:space="preserve">According to </w:t>
+      </w:r>
+      <w:proofErr w:type="spellStart"/>
+      <w:r>
+        <w:rPr>
+          <w:rFonts w:ascii="Times New Roman" w:hAnsi="Times New Roman" w:cs="Times New Roman"/>
+          <w:sz w:val="24"/>
+          <w:szCs w:val="24"/>
+        </w:rPr>
+        <w:t>Mertin</w:t>
+      </w:r>
+      <w:proofErr w:type="spellEnd"/>
+      <w:r>
+        <w:rPr>
+          <w:rFonts w:ascii="Times New Roman" w:hAnsi="Times New Roman" w:cs="Times New Roman"/>
+          <w:sz w:val="24"/>
+          <w:szCs w:val="24"/>
+        </w:rPr>
+        <w:t xml:space="preserve"> (2018)</w:t>
+      </w:r>
+      <w:r>
+        <w:rPr>
+          <w:rFonts w:ascii="Times New Roman" w:hAnsi="Times New Roman" w:cs="Times New Roman"/>
+          <w:sz w:val="24"/>
+          <w:szCs w:val="24"/>
+        </w:rPr>
+        <w:t xml:space="preserve">, advertising through specialist social media agencies would cost between $1000-$3500 per month. </w:t>
+      </w:r>
+      <w:r>
+        <w:rPr>
+          <w:rFonts w:ascii="Times New Roman" w:hAnsi="Times New Roman" w:cs="Times New Roman"/>
+          <w:sz w:val="24"/>
+          <w:szCs w:val="24"/>
+        </w:rPr>
+        <w:t>Therefore, average cost would be around $2000 per month for such agencies.</w:t>
       </w:r>
     </w:p>
     <w:p>
@@ -3405,65 +4286,36 @@
         <w:pStyle w:val="Heading2"/>
       </w:pPr>
       <w:r>
-        <w:t>Marketing Campaign</w:t>
-      </w:r>
-      <w:r>
-        <w:t xml:space="preserve"> and its </w:t>
-      </w:r>
-      <w:r>
-        <w:t xml:space="preserve">associated </w:t>
-      </w:r>
-      <w:r>
-        <w:t>cost estimation</w:t>
-      </w:r>
-    </w:p>
-    <w:p>
-      <w:pPr>
-        <w:rPr>
-          <w:rFonts w:ascii="Times New Roman" w:hAnsi="Times New Roman" w:cs="Times New Roman"/>
-          <w:sz w:val="24"/>
-          <w:szCs w:val="24"/>
-        </w:rPr>
-      </w:pPr>
-      <w:r>
-        <w:rPr>
-          <w:rFonts w:ascii="Times New Roman" w:hAnsi="Times New Roman" w:cs="Times New Roman"/>
-          <w:sz w:val="24"/>
-          <w:szCs w:val="24"/>
-        </w:rPr>
-        <w:t>Appropriate</w:t>
-      </w:r>
-      <w:r>
-        <w:rPr>
-          <w:rFonts w:ascii="Times New Roman" w:hAnsi="Times New Roman" w:cs="Times New Roman"/>
-          <w:sz w:val="24"/>
-          <w:szCs w:val="24"/>
-        </w:rPr>
-        <w:t xml:space="preserve"> marketing </w:t>
-      </w:r>
-      <w:r>
-        <w:rPr>
-          <w:rFonts w:ascii="Times New Roman" w:hAnsi="Times New Roman" w:cs="Times New Roman"/>
-          <w:sz w:val="24"/>
-          <w:szCs w:val="24"/>
-        </w:rPr>
-        <w:t>campaign</w:t>
-      </w:r>
-      <w:r>
-        <w:rPr>
-          <w:rFonts w:ascii="Times New Roman" w:hAnsi="Times New Roman" w:cs="Times New Roman"/>
-          <w:sz w:val="24"/>
-          <w:szCs w:val="24"/>
-        </w:rPr>
-        <w:t xml:space="preserve"> and </w:t>
-      </w:r>
-      <w:r>
-        <w:rPr>
-          <w:rFonts w:ascii="Times New Roman" w:hAnsi="Times New Roman" w:cs="Times New Roman"/>
-          <w:sz w:val="24"/>
-          <w:szCs w:val="24"/>
-        </w:rPr>
-        <w:t>strategies</w:t>
+        <w:t>E</w:t>
+      </w:r>
+      <w:r>
+        <w:t>stimat</w:t>
+      </w:r>
+      <w:r>
+        <w:t xml:space="preserve">ion on </w:t>
+      </w:r>
+      <w:r>
+        <w:t>break even</w:t>
+      </w:r>
+      <w:r>
+        <w:t xml:space="preserve"> analysis</w:t>
+      </w:r>
+    </w:p>
+    <w:p>
+      <w:pPr>
+        <w:rPr>
+          <w:rFonts w:ascii="Times New Roman" w:hAnsi="Times New Roman" w:cs="Times New Roman"/>
+          <w:sz w:val="24"/>
+          <w:szCs w:val="24"/>
+        </w:rPr>
+      </w:pPr>
+      <w:r>
+        <w:rPr>
+          <w:rFonts w:ascii="Times New Roman" w:hAnsi="Times New Roman" w:cs="Times New Roman"/>
+          <w:sz w:val="24"/>
+          <w:szCs w:val="24"/>
+        </w:rPr>
+        <w:t>For each of the three</w:t>
       </w:r>
       <w:r>
         <w:rPr>
@@ -3479,23 +4331,748 @@
           <w:sz w:val="24"/>
           <w:szCs w:val="24"/>
         </w:rPr>
-        <w:t xml:space="preserve">needs to be followed for each of the </w:t>
-      </w:r>
-      <w:r>
-        <w:rPr>
-          <w:rFonts w:ascii="Times New Roman" w:hAnsi="Times New Roman" w:cs="Times New Roman"/>
-          <w:sz w:val="24"/>
-          <w:szCs w:val="24"/>
-        </w:rPr>
-        <w:t xml:space="preserve">three </w:t>
-      </w:r>
-      <w:r>
-        <w:rPr>
-          <w:rFonts w:ascii="Times New Roman" w:hAnsi="Times New Roman" w:cs="Times New Roman"/>
-          <w:sz w:val="24"/>
-          <w:szCs w:val="24"/>
-        </w:rPr>
-        <w:t>cases.</w:t>
+        <w:t>scenarios</w:t>
+      </w:r>
+      <w:r>
+        <w:rPr>
+          <w:rFonts w:ascii="Times New Roman" w:hAnsi="Times New Roman" w:cs="Times New Roman"/>
+          <w:sz w:val="24"/>
+          <w:szCs w:val="24"/>
+        </w:rPr>
+        <w:t xml:space="preserve">, the associated total cost are </w:t>
+      </w:r>
+      <w:r>
+        <w:rPr>
+          <w:rFonts w:ascii="Times New Roman" w:hAnsi="Times New Roman" w:cs="Times New Roman"/>
+          <w:sz w:val="24"/>
+          <w:szCs w:val="24"/>
+        </w:rPr>
+        <w:t>estimated</w:t>
+      </w:r>
+      <w:r>
+        <w:rPr>
+          <w:rFonts w:ascii="Times New Roman" w:hAnsi="Times New Roman" w:cs="Times New Roman"/>
+          <w:sz w:val="24"/>
+          <w:szCs w:val="24"/>
+        </w:rPr>
+        <w:t xml:space="preserve"> as below</w:t>
+      </w:r>
+      <w:r>
+        <w:rPr>
+          <w:rFonts w:ascii="Times New Roman" w:hAnsi="Times New Roman" w:cs="Times New Roman"/>
+          <w:sz w:val="24"/>
+          <w:szCs w:val="24"/>
+        </w:rPr>
+        <w:t>:</w:t>
+      </w:r>
+    </w:p>
+    <w:tbl>
+      <w:tblPr>
+        <w:tblStyle w:val="TableGrid"/>
+        <w:tblW w:w="9630" w:type="dxa"/>
+        <w:tblInd w:w="108" w:type="dxa"/>
+        <w:tblLook w:val="04A0" w:firstRow="1" w:lastRow="0" w:firstColumn="1" w:lastColumn="0" w:noHBand="0" w:noVBand="1"/>
+      </w:tblPr>
+      <w:tblGrid>
+        <w:gridCol w:w="1440"/>
+        <w:gridCol w:w="1980"/>
+        <w:gridCol w:w="2340"/>
+        <w:gridCol w:w="1710"/>
+        <w:gridCol w:w="2160"/>
+      </w:tblGrid>
+      <w:tr>
+        <w:tc>
+          <w:tcPr>
+            <w:tcW w:w="1440" w:type="dxa"/>
+          </w:tcPr>
+          <w:p>
+            <w:pPr>
+              <w:rPr>
+                <w:rFonts w:ascii="Times New Roman" w:hAnsi="Times New Roman" w:cs="Times New Roman"/>
+                <w:sz w:val="24"/>
+                <w:szCs w:val="24"/>
+              </w:rPr>
+            </w:pPr>
+          </w:p>
+        </w:tc>
+        <w:tc>
+          <w:tcPr>
+            <w:tcW w:w="1980" w:type="dxa"/>
+          </w:tcPr>
+          <w:p>
+            <w:pPr>
+              <w:rPr>
+                <w:rFonts w:ascii="Times New Roman" w:hAnsi="Times New Roman" w:cs="Times New Roman"/>
+                <w:sz w:val="24"/>
+                <w:szCs w:val="24"/>
+              </w:rPr>
+            </w:pPr>
+            <w:r>
+              <w:rPr>
+                <w:rFonts w:ascii="Times New Roman" w:hAnsi="Times New Roman" w:cs="Times New Roman"/>
+                <w:sz w:val="24"/>
+                <w:szCs w:val="24"/>
+              </w:rPr>
+              <w:t>Development cost</w:t>
+            </w:r>
+          </w:p>
+          <w:p>
+            <w:pPr>
+              <w:rPr>
+                <w:rFonts w:ascii="Times New Roman" w:hAnsi="Times New Roman" w:cs="Times New Roman"/>
+                <w:sz w:val="24"/>
+                <w:szCs w:val="24"/>
+              </w:rPr>
+            </w:pPr>
+          </w:p>
+        </w:tc>
+        <w:tc>
+          <w:tcPr>
+            <w:tcW w:w="2340" w:type="dxa"/>
+          </w:tcPr>
+          <w:p>
+            <w:pPr>
+              <w:rPr>
+                <w:rFonts w:ascii="Times New Roman" w:hAnsi="Times New Roman" w:cs="Times New Roman"/>
+                <w:sz w:val="24"/>
+                <w:szCs w:val="24"/>
+              </w:rPr>
+            </w:pPr>
+            <w:r>
+              <w:rPr>
+                <w:rFonts w:ascii="Times New Roman" w:hAnsi="Times New Roman" w:cs="Times New Roman"/>
+                <w:sz w:val="24"/>
+                <w:szCs w:val="24"/>
+              </w:rPr>
+              <w:t>Database storage cost</w:t>
+            </w:r>
+          </w:p>
+          <w:p>
+            <w:pPr>
+              <w:rPr>
+                <w:rFonts w:ascii="Times New Roman" w:hAnsi="Times New Roman" w:cs="Times New Roman"/>
+                <w:sz w:val="24"/>
+                <w:szCs w:val="24"/>
+              </w:rPr>
+            </w:pPr>
+          </w:p>
+        </w:tc>
+        <w:tc>
+          <w:tcPr>
+            <w:tcW w:w="1710" w:type="dxa"/>
+          </w:tcPr>
+          <w:p>
+            <w:pPr>
+              <w:rPr>
+                <w:rFonts w:ascii="Times New Roman" w:hAnsi="Times New Roman" w:cs="Times New Roman"/>
+                <w:sz w:val="24"/>
+                <w:szCs w:val="24"/>
+              </w:rPr>
+            </w:pPr>
+            <w:r>
+              <w:rPr>
+                <w:rFonts w:ascii="Times New Roman" w:hAnsi="Times New Roman" w:cs="Times New Roman"/>
+                <w:sz w:val="24"/>
+                <w:szCs w:val="24"/>
+              </w:rPr>
+              <w:t>Marketing cost</w:t>
+            </w:r>
+          </w:p>
+        </w:tc>
+        <w:tc>
+          <w:tcPr>
+            <w:tcW w:w="2160" w:type="dxa"/>
+          </w:tcPr>
+          <w:p>
+            <w:pPr>
+              <w:rPr>
+                <w:rFonts w:ascii="Times New Roman" w:hAnsi="Times New Roman" w:cs="Times New Roman"/>
+                <w:sz w:val="24"/>
+                <w:szCs w:val="24"/>
+              </w:rPr>
+            </w:pPr>
+            <w:r>
+              <w:rPr>
+                <w:rFonts w:ascii="Times New Roman" w:hAnsi="Times New Roman" w:cs="Times New Roman"/>
+                <w:sz w:val="24"/>
+                <w:szCs w:val="24"/>
+              </w:rPr>
+              <w:t>Total</w:t>
+            </w:r>
+          </w:p>
+        </w:tc>
+      </w:tr>
+      <w:tr>
+        <w:trPr>
+          <w:trHeight w:val="548"/>
+        </w:trPr>
+        <w:tc>
+          <w:tcPr>
+            <w:tcW w:w="1440" w:type="dxa"/>
+          </w:tcPr>
+          <w:p>
+            <w:pPr>
+              <w:rPr>
+                <w:rFonts w:ascii="Times New Roman" w:hAnsi="Times New Roman" w:cs="Times New Roman"/>
+                <w:sz w:val="24"/>
+                <w:szCs w:val="24"/>
+              </w:rPr>
+            </w:pPr>
+            <w:r>
+              <w:rPr>
+                <w:rFonts w:ascii="Times New Roman" w:hAnsi="Times New Roman" w:cs="Times New Roman"/>
+                <w:sz w:val="24"/>
+                <w:szCs w:val="24"/>
+              </w:rPr>
+              <w:t>10 users</w:t>
+            </w:r>
+          </w:p>
+        </w:tc>
+        <w:tc>
+          <w:tcPr>
+            <w:tcW w:w="1980" w:type="dxa"/>
+          </w:tcPr>
+          <w:p>
+            <w:pPr>
+              <w:rPr>
+                <w:rFonts w:ascii="Times New Roman" w:hAnsi="Times New Roman" w:cs="Times New Roman"/>
+                <w:sz w:val="24"/>
+                <w:szCs w:val="24"/>
+              </w:rPr>
+            </w:pPr>
+            <w:r>
+              <w:rPr>
+                <w:rFonts w:ascii="Times New Roman" w:hAnsi="Times New Roman" w:cs="Times New Roman"/>
+                <w:sz w:val="24"/>
+                <w:szCs w:val="24"/>
+              </w:rPr>
+              <w:t>$3</w:t>
+            </w:r>
+            <w:r>
+              <w:rPr>
+                <w:rFonts w:ascii="Times New Roman" w:hAnsi="Times New Roman" w:cs="Times New Roman"/>
+                <w:sz w:val="24"/>
+                <w:szCs w:val="24"/>
+              </w:rPr>
+              <w:t>,</w:t>
+            </w:r>
+            <w:r>
+              <w:rPr>
+                <w:rFonts w:ascii="Times New Roman" w:hAnsi="Times New Roman" w:cs="Times New Roman"/>
+                <w:sz w:val="24"/>
+                <w:szCs w:val="24"/>
+              </w:rPr>
+              <w:t>000</w:t>
+            </w:r>
+          </w:p>
+        </w:tc>
+        <w:tc>
+          <w:tcPr>
+            <w:tcW w:w="2340" w:type="dxa"/>
+          </w:tcPr>
+          <w:p>
+            <w:pPr>
+              <w:rPr>
+                <w:rFonts w:ascii="Times New Roman" w:hAnsi="Times New Roman" w:cs="Times New Roman"/>
+                <w:sz w:val="24"/>
+                <w:szCs w:val="24"/>
+              </w:rPr>
+            </w:pPr>
+            <w:r>
+              <w:rPr>
+                <w:rFonts w:ascii="Times New Roman" w:hAnsi="Times New Roman" w:cs="Times New Roman"/>
+                <w:sz w:val="24"/>
+                <w:szCs w:val="24"/>
+              </w:rPr>
+              <w:t>Free</w:t>
+            </w:r>
+          </w:p>
+        </w:tc>
+        <w:tc>
+          <w:tcPr>
+            <w:tcW w:w="1710" w:type="dxa"/>
+          </w:tcPr>
+          <w:p>
+            <w:pPr>
+              <w:rPr>
+                <w:rFonts w:ascii="Times New Roman" w:hAnsi="Times New Roman" w:cs="Times New Roman"/>
+                <w:sz w:val="24"/>
+                <w:szCs w:val="24"/>
+              </w:rPr>
+            </w:pPr>
+            <w:r>
+              <w:rPr>
+                <w:rFonts w:ascii="Times New Roman" w:hAnsi="Times New Roman" w:cs="Times New Roman"/>
+                <w:sz w:val="24"/>
+                <w:szCs w:val="24"/>
+              </w:rPr>
+              <w:t>$34</w:t>
+            </w:r>
+          </w:p>
+        </w:tc>
+        <w:tc>
+          <w:tcPr>
+            <w:tcW w:w="2160" w:type="dxa"/>
+          </w:tcPr>
+          <w:p>
+            <w:pPr>
+              <w:rPr>
+                <w:rFonts w:ascii="Times New Roman" w:hAnsi="Times New Roman" w:cs="Times New Roman"/>
+                <w:sz w:val="24"/>
+                <w:szCs w:val="24"/>
+              </w:rPr>
+            </w:pPr>
+            <w:r>
+              <w:rPr>
+                <w:rFonts w:ascii="Times New Roman" w:hAnsi="Times New Roman" w:cs="Times New Roman"/>
+                <w:sz w:val="24"/>
+                <w:szCs w:val="24"/>
+              </w:rPr>
+              <w:t>~</w:t>
+            </w:r>
+            <w:r>
+              <w:rPr>
+                <w:rFonts w:ascii="Times New Roman" w:hAnsi="Times New Roman" w:cs="Times New Roman"/>
+                <w:sz w:val="24"/>
+                <w:szCs w:val="24"/>
+              </w:rPr>
+              <w:t>$3</w:t>
+            </w:r>
+            <w:r>
+              <w:rPr>
+                <w:rFonts w:ascii="Times New Roman" w:hAnsi="Times New Roman" w:cs="Times New Roman"/>
+                <w:sz w:val="24"/>
+                <w:szCs w:val="24"/>
+              </w:rPr>
+              <w:t>,</w:t>
+            </w:r>
+            <w:r>
+              <w:rPr>
+                <w:rFonts w:ascii="Times New Roman" w:hAnsi="Times New Roman" w:cs="Times New Roman"/>
+                <w:sz w:val="24"/>
+                <w:szCs w:val="24"/>
+              </w:rPr>
+              <w:t>0</w:t>
+            </w:r>
+            <w:r>
+              <w:rPr>
+                <w:rFonts w:ascii="Times New Roman" w:hAnsi="Times New Roman" w:cs="Times New Roman"/>
+                <w:sz w:val="24"/>
+                <w:szCs w:val="24"/>
+              </w:rPr>
+              <w:t>00</w:t>
+            </w:r>
+            <w:r>
+              <w:rPr>
+                <w:rFonts w:ascii="Times New Roman" w:hAnsi="Times New Roman" w:cs="Times New Roman"/>
+                <w:sz w:val="24"/>
+                <w:szCs w:val="24"/>
+              </w:rPr>
+              <w:t xml:space="preserve"> (approx.)</w:t>
+            </w:r>
+          </w:p>
+        </w:tc>
+      </w:tr>
+      <w:tr>
+        <w:trPr>
+          <w:trHeight w:val="530"/>
+        </w:trPr>
+        <w:tc>
+          <w:tcPr>
+            <w:tcW w:w="1440" w:type="dxa"/>
+          </w:tcPr>
+          <w:p>
+            <w:pPr>
+              <w:rPr>
+                <w:rFonts w:ascii="Times New Roman" w:hAnsi="Times New Roman" w:cs="Times New Roman"/>
+                <w:sz w:val="24"/>
+                <w:szCs w:val="24"/>
+              </w:rPr>
+            </w:pPr>
+            <w:r>
+              <w:rPr>
+                <w:rFonts w:ascii="Times New Roman" w:hAnsi="Times New Roman" w:cs="Times New Roman"/>
+                <w:sz w:val="24"/>
+                <w:szCs w:val="24"/>
+              </w:rPr>
+              <w:t>1,000 users</w:t>
+            </w:r>
+          </w:p>
+        </w:tc>
+        <w:tc>
+          <w:tcPr>
+            <w:tcW w:w="1980" w:type="dxa"/>
+          </w:tcPr>
+          <w:p>
+            <w:pPr>
+              <w:rPr>
+                <w:rFonts w:ascii="Times New Roman" w:hAnsi="Times New Roman" w:cs="Times New Roman"/>
+                <w:sz w:val="24"/>
+                <w:szCs w:val="24"/>
+              </w:rPr>
+            </w:pPr>
+            <w:r>
+              <w:rPr>
+                <w:rFonts w:ascii="Times New Roman" w:hAnsi="Times New Roman" w:cs="Times New Roman"/>
+                <w:sz w:val="24"/>
+                <w:szCs w:val="24"/>
+              </w:rPr>
+              <w:t>$6,000</w:t>
+            </w:r>
+          </w:p>
+        </w:tc>
+        <w:tc>
+          <w:tcPr>
+            <w:tcW w:w="2340" w:type="dxa"/>
+          </w:tcPr>
+          <w:p>
+            <w:pPr>
+              <w:rPr>
+                <w:rFonts w:ascii="Times New Roman" w:hAnsi="Times New Roman" w:cs="Times New Roman"/>
+                <w:sz w:val="24"/>
+                <w:szCs w:val="24"/>
+              </w:rPr>
+            </w:pPr>
+            <w:r>
+              <w:rPr>
+                <w:rFonts w:ascii="Times New Roman" w:hAnsi="Times New Roman" w:cs="Times New Roman"/>
+                <w:sz w:val="24"/>
+                <w:szCs w:val="24"/>
+              </w:rPr>
+              <w:t>$56.94</w:t>
+            </w:r>
+          </w:p>
+        </w:tc>
+        <w:tc>
+          <w:tcPr>
+            <w:tcW w:w="1710" w:type="dxa"/>
+          </w:tcPr>
+          <w:p>
+            <w:pPr>
+              <w:rPr>
+                <w:rFonts w:ascii="Times New Roman" w:hAnsi="Times New Roman" w:cs="Times New Roman"/>
+                <w:sz w:val="24"/>
+                <w:szCs w:val="24"/>
+              </w:rPr>
+            </w:pPr>
+            <w:r>
+              <w:rPr>
+                <w:rFonts w:ascii="Times New Roman" w:hAnsi="Times New Roman" w:cs="Times New Roman"/>
+                <w:sz w:val="24"/>
+                <w:szCs w:val="24"/>
+              </w:rPr>
+              <w:t>$200</w:t>
+            </w:r>
+          </w:p>
+        </w:tc>
+        <w:tc>
+          <w:tcPr>
+            <w:tcW w:w="2160" w:type="dxa"/>
+          </w:tcPr>
+          <w:p>
+            <w:pPr>
+              <w:rPr>
+                <w:rFonts w:ascii="Times New Roman" w:hAnsi="Times New Roman" w:cs="Times New Roman"/>
+                <w:sz w:val="24"/>
+                <w:szCs w:val="24"/>
+              </w:rPr>
+            </w:pPr>
+            <w:r>
+              <w:rPr>
+                <w:rFonts w:ascii="Times New Roman" w:hAnsi="Times New Roman" w:cs="Times New Roman"/>
+                <w:sz w:val="24"/>
+                <w:szCs w:val="24"/>
+              </w:rPr>
+              <w:t>~</w:t>
+            </w:r>
+            <w:r>
+              <w:rPr>
+                <w:rFonts w:ascii="Times New Roman" w:hAnsi="Times New Roman" w:cs="Times New Roman"/>
+                <w:sz w:val="24"/>
+                <w:szCs w:val="24"/>
+              </w:rPr>
+              <w:t>$6,25</w:t>
+            </w:r>
+            <w:r>
+              <w:rPr>
+                <w:rFonts w:ascii="Times New Roman" w:hAnsi="Times New Roman" w:cs="Times New Roman"/>
+                <w:sz w:val="24"/>
+                <w:szCs w:val="24"/>
+              </w:rPr>
+              <w:t>0</w:t>
+            </w:r>
+            <w:r>
+              <w:rPr>
+                <w:rFonts w:ascii="Times New Roman" w:hAnsi="Times New Roman" w:cs="Times New Roman"/>
+                <w:sz w:val="24"/>
+                <w:szCs w:val="24"/>
+              </w:rPr>
+              <w:t xml:space="preserve"> </w:t>
+            </w:r>
+            <w:r>
+              <w:rPr>
+                <w:rFonts w:ascii="Times New Roman" w:hAnsi="Times New Roman" w:cs="Times New Roman"/>
+                <w:sz w:val="24"/>
+                <w:szCs w:val="24"/>
+              </w:rPr>
+              <w:t>(approx.)</w:t>
+            </w:r>
+          </w:p>
+        </w:tc>
+      </w:tr>
+      <w:tr>
+        <w:trPr>
+          <w:trHeight w:val="440"/>
+        </w:trPr>
+        <w:tc>
+          <w:tcPr>
+            <w:tcW w:w="1440" w:type="dxa"/>
+          </w:tcPr>
+          <w:p>
+            <w:pPr>
+              <w:rPr>
+                <w:rFonts w:ascii="Times New Roman" w:hAnsi="Times New Roman" w:cs="Times New Roman"/>
+                <w:sz w:val="24"/>
+                <w:szCs w:val="24"/>
+              </w:rPr>
+            </w:pPr>
+            <w:r>
+              <w:rPr>
+                <w:rFonts w:ascii="Times New Roman" w:hAnsi="Times New Roman" w:cs="Times New Roman"/>
+                <w:sz w:val="24"/>
+                <w:szCs w:val="24"/>
+              </w:rPr>
+              <w:t>10</w:t>
+            </w:r>
+            <w:r>
+              <w:rPr>
+                <w:rFonts w:ascii="Times New Roman" w:hAnsi="Times New Roman" w:cs="Times New Roman"/>
+                <w:sz w:val="24"/>
+                <w:szCs w:val="24"/>
+              </w:rPr>
+              <w:t>,000 users</w:t>
+            </w:r>
+          </w:p>
+        </w:tc>
+        <w:tc>
+          <w:tcPr>
+            <w:tcW w:w="1980" w:type="dxa"/>
+          </w:tcPr>
+          <w:p>
+            <w:pPr>
+              <w:rPr>
+                <w:rFonts w:ascii="Times New Roman" w:hAnsi="Times New Roman" w:cs="Times New Roman"/>
+                <w:sz w:val="24"/>
+                <w:szCs w:val="24"/>
+              </w:rPr>
+            </w:pPr>
+            <w:r>
+              <w:rPr>
+                <w:rFonts w:ascii="Times New Roman" w:hAnsi="Times New Roman" w:cs="Times New Roman"/>
+                <w:sz w:val="24"/>
+                <w:szCs w:val="24"/>
+              </w:rPr>
+              <w:t>$9,000</w:t>
+            </w:r>
+          </w:p>
+        </w:tc>
+        <w:tc>
+          <w:tcPr>
+            <w:tcW w:w="2340" w:type="dxa"/>
+          </w:tcPr>
+          <w:p>
+            <w:pPr>
+              <w:rPr>
+                <w:rFonts w:ascii="Times New Roman" w:hAnsi="Times New Roman" w:cs="Times New Roman"/>
+                <w:sz w:val="24"/>
+                <w:szCs w:val="24"/>
+              </w:rPr>
+            </w:pPr>
+            <w:r>
+              <w:rPr>
+                <w:rFonts w:ascii="Times New Roman" w:hAnsi="Times New Roman" w:cs="Times New Roman"/>
+                <w:sz w:val="24"/>
+                <w:szCs w:val="24"/>
+              </w:rPr>
+              <w:t>$98.55</w:t>
+            </w:r>
+          </w:p>
+        </w:tc>
+        <w:tc>
+          <w:tcPr>
+            <w:tcW w:w="1710" w:type="dxa"/>
+          </w:tcPr>
+          <w:p>
+            <w:pPr>
+              <w:rPr>
+                <w:rFonts w:ascii="Times New Roman" w:hAnsi="Times New Roman" w:cs="Times New Roman"/>
+                <w:sz w:val="24"/>
+                <w:szCs w:val="24"/>
+              </w:rPr>
+            </w:pPr>
+            <w:r>
+              <w:rPr>
+                <w:rFonts w:ascii="Times New Roman" w:hAnsi="Times New Roman" w:cs="Times New Roman"/>
+                <w:sz w:val="24"/>
+                <w:szCs w:val="24"/>
+              </w:rPr>
+              <w:t>$2</w:t>
+            </w:r>
+            <w:r>
+              <w:rPr>
+                <w:rFonts w:ascii="Times New Roman" w:hAnsi="Times New Roman" w:cs="Times New Roman"/>
+                <w:sz w:val="24"/>
+                <w:szCs w:val="24"/>
+              </w:rPr>
+              <w:t>,</w:t>
+            </w:r>
+            <w:r>
+              <w:rPr>
+                <w:rFonts w:ascii="Times New Roman" w:hAnsi="Times New Roman" w:cs="Times New Roman"/>
+                <w:sz w:val="24"/>
+                <w:szCs w:val="24"/>
+              </w:rPr>
+              <w:t>000</w:t>
+            </w:r>
+          </w:p>
+        </w:tc>
+        <w:tc>
+          <w:tcPr>
+            <w:tcW w:w="2160" w:type="dxa"/>
+          </w:tcPr>
+          <w:p>
+            <w:pPr>
+              <w:rPr>
+                <w:rFonts w:ascii="Times New Roman" w:hAnsi="Times New Roman" w:cs="Times New Roman"/>
+                <w:sz w:val="24"/>
+                <w:szCs w:val="24"/>
+              </w:rPr>
+            </w:pPr>
+            <w:r>
+              <w:rPr>
+                <w:rFonts w:ascii="Times New Roman" w:hAnsi="Times New Roman" w:cs="Times New Roman"/>
+                <w:sz w:val="24"/>
+                <w:szCs w:val="24"/>
+              </w:rPr>
+              <w:t>~</w:t>
+            </w:r>
+            <w:r>
+              <w:rPr>
+                <w:rFonts w:ascii="Times New Roman" w:hAnsi="Times New Roman" w:cs="Times New Roman"/>
+                <w:sz w:val="24"/>
+                <w:szCs w:val="24"/>
+              </w:rPr>
+              <w:t>$12,000</w:t>
+            </w:r>
+            <w:r>
+              <w:rPr>
+                <w:rFonts w:ascii="Times New Roman" w:hAnsi="Times New Roman" w:cs="Times New Roman"/>
+                <w:sz w:val="24"/>
+                <w:szCs w:val="24"/>
+              </w:rPr>
+              <w:t xml:space="preserve"> </w:t>
+            </w:r>
+            <w:r>
+              <w:rPr>
+                <w:rFonts w:ascii="Times New Roman" w:hAnsi="Times New Roman" w:cs="Times New Roman"/>
+                <w:sz w:val="24"/>
+                <w:szCs w:val="24"/>
+              </w:rPr>
+              <w:t>(approx.)</w:t>
+            </w:r>
+          </w:p>
+        </w:tc>
+      </w:tr>
+    </w:tbl>
+    <w:p>
+      <w:pPr>
+        <w:rPr>
+          <w:rFonts w:ascii="Times New Roman" w:hAnsi="Times New Roman" w:cs="Times New Roman"/>
+          <w:sz w:val="24"/>
+          <w:szCs w:val="24"/>
+        </w:rPr>
+      </w:pPr>
+    </w:p>
+    <w:p>
+      <w:pPr>
+        <w:rPr>
+          <w:rFonts w:ascii="Times New Roman" w:hAnsi="Times New Roman" w:cs="Times New Roman"/>
+          <w:sz w:val="24"/>
+          <w:szCs w:val="24"/>
+        </w:rPr>
+      </w:pPr>
+      <w:r>
+        <w:rPr>
+          <w:rFonts w:ascii="Times New Roman" w:hAnsi="Times New Roman" w:cs="Times New Roman"/>
+          <w:sz w:val="24"/>
+          <w:szCs w:val="24"/>
+        </w:rPr>
+        <w:t>Table 1: Cost estimation</w:t>
+      </w:r>
+      <w:r>
+        <w:rPr>
+          <w:rFonts w:ascii="Times New Roman" w:hAnsi="Times New Roman" w:cs="Times New Roman"/>
+          <w:sz w:val="24"/>
+          <w:szCs w:val="24"/>
+        </w:rPr>
+        <w:t xml:space="preserve"> for three models</w:t>
+      </w:r>
+    </w:p>
+    <w:p>
+      <w:pPr>
+        <w:rPr>
+          <w:rFonts w:ascii="Times New Roman" w:hAnsi="Times New Roman" w:cs="Times New Roman"/>
+          <w:sz w:val="24"/>
+          <w:szCs w:val="24"/>
+        </w:rPr>
+      </w:pPr>
+      <w:r>
+        <w:rPr>
+          <w:rFonts w:ascii="Times New Roman" w:hAnsi="Times New Roman" w:cs="Times New Roman"/>
+          <w:sz w:val="24"/>
+          <w:szCs w:val="24"/>
+        </w:rPr>
+        <w:t xml:space="preserve">According to the specification, it is assumed that each of the mobile website model would be </w:t>
+      </w:r>
+      <w:r>
+        <w:rPr>
+          <w:rFonts w:ascii="Times New Roman" w:hAnsi="Times New Roman" w:cs="Times New Roman"/>
+          <w:sz w:val="24"/>
+          <w:szCs w:val="24"/>
+        </w:rPr>
+        <w:t>provided</w:t>
+      </w:r>
+      <w:r>
+        <w:rPr>
+          <w:rFonts w:ascii="Times New Roman" w:hAnsi="Times New Roman" w:cs="Times New Roman"/>
+          <w:sz w:val="24"/>
+          <w:szCs w:val="24"/>
+        </w:rPr>
+        <w:t xml:space="preserve"> as</w:t>
+      </w:r>
+      <w:r>
+        <w:rPr>
+          <w:rFonts w:ascii="Times New Roman" w:hAnsi="Times New Roman" w:cs="Times New Roman"/>
+          <w:sz w:val="24"/>
+          <w:szCs w:val="24"/>
+        </w:rPr>
+        <w:t xml:space="preserve"> Software-as-a-Service</w:t>
+      </w:r>
+      <w:r>
+        <w:rPr>
+          <w:rFonts w:ascii="Times New Roman" w:hAnsi="Times New Roman" w:cs="Times New Roman"/>
+          <w:sz w:val="24"/>
+          <w:szCs w:val="24"/>
+        </w:rPr>
+        <w:t xml:space="preserve"> after development</w:t>
+      </w:r>
+      <w:r>
+        <w:rPr>
+          <w:rFonts w:ascii="Times New Roman" w:hAnsi="Times New Roman" w:cs="Times New Roman"/>
+          <w:sz w:val="24"/>
+          <w:szCs w:val="24"/>
+        </w:rPr>
+        <w:t>.</w:t>
       </w:r>
       <w:r>
         <w:rPr>
@@ -3511,55 +5088,95 @@
           <w:sz w:val="24"/>
           <w:szCs w:val="24"/>
         </w:rPr>
-        <w:t>For mobile website</w:t>
-      </w:r>
-      <w:r>
-        <w:rPr>
-          <w:rFonts w:ascii="Times New Roman" w:hAnsi="Times New Roman" w:cs="Times New Roman"/>
-          <w:sz w:val="24"/>
-          <w:szCs w:val="24"/>
-        </w:rPr>
-        <w:t xml:space="preserve"> model</w:t>
-      </w:r>
-      <w:r>
-        <w:rPr>
-          <w:rFonts w:ascii="Times New Roman" w:hAnsi="Times New Roman" w:cs="Times New Roman"/>
-          <w:sz w:val="24"/>
-          <w:szCs w:val="24"/>
-        </w:rPr>
-        <w:t xml:space="preserve"> with 10 users,</w:t>
-      </w:r>
-      <w:r>
-        <w:rPr>
-          <w:rFonts w:ascii="Times New Roman" w:hAnsi="Times New Roman" w:cs="Times New Roman"/>
-          <w:sz w:val="24"/>
-          <w:szCs w:val="24"/>
-        </w:rPr>
-        <w:t xml:space="preserve"> marketing strategies </w:t>
-      </w:r>
-      <w:r>
-        <w:rPr>
-          <w:rFonts w:ascii="Times New Roman" w:hAnsi="Times New Roman" w:cs="Times New Roman"/>
-          <w:sz w:val="24"/>
-          <w:szCs w:val="24"/>
-        </w:rPr>
-        <w:t xml:space="preserve">that is </w:t>
-      </w:r>
-      <w:r>
-        <w:rPr>
-          <w:rFonts w:ascii="Times New Roman" w:hAnsi="Times New Roman" w:cs="Times New Roman"/>
-          <w:sz w:val="24"/>
-          <w:szCs w:val="24"/>
-        </w:rPr>
-        <w:t>target</w:t>
-      </w:r>
-      <w:r>
-        <w:rPr>
-          <w:rFonts w:ascii="Times New Roman" w:hAnsi="Times New Roman" w:cs="Times New Roman"/>
-          <w:sz w:val="24"/>
-          <w:szCs w:val="24"/>
-        </w:rPr>
-        <w:t>ed for</w:t>
+        <w:t xml:space="preserve">Firstly, for </w:t>
+      </w:r>
+      <w:r>
+        <w:rPr>
+          <w:rFonts w:ascii="Times New Roman" w:hAnsi="Times New Roman" w:cs="Times New Roman"/>
+          <w:sz w:val="24"/>
+          <w:szCs w:val="24"/>
+        </w:rPr>
+        <w:t xml:space="preserve">the mobile website </w:t>
+      </w:r>
+      <w:r>
+        <w:rPr>
+          <w:rFonts w:ascii="Times New Roman" w:hAnsi="Times New Roman" w:cs="Times New Roman"/>
+          <w:sz w:val="24"/>
+          <w:szCs w:val="24"/>
+        </w:rPr>
+        <w:t xml:space="preserve">model with 10 users, </w:t>
+      </w:r>
+      <w:r>
+        <w:rPr>
+          <w:rFonts w:ascii="Times New Roman" w:hAnsi="Times New Roman" w:cs="Times New Roman"/>
+          <w:sz w:val="24"/>
+          <w:szCs w:val="24"/>
+        </w:rPr>
+        <w:t>if the business</w:t>
+      </w:r>
+      <w:r>
+        <w:rPr>
+          <w:rFonts w:ascii="Times New Roman" w:hAnsi="Times New Roman" w:cs="Times New Roman"/>
+          <w:sz w:val="24"/>
+          <w:szCs w:val="24"/>
+        </w:rPr>
+        <w:t xml:space="preserve"> is charged with</w:t>
+      </w:r>
+      <w:r>
+        <w:rPr>
+          <w:rFonts w:ascii="Times New Roman" w:hAnsi="Times New Roman" w:cs="Times New Roman"/>
+          <w:sz w:val="24"/>
+          <w:szCs w:val="24"/>
+        </w:rPr>
+        <w:t xml:space="preserve"> $10 per month</w:t>
+      </w:r>
+      <w:r>
+        <w:rPr>
+          <w:rFonts w:ascii="Times New Roman" w:hAnsi="Times New Roman" w:cs="Times New Roman"/>
+          <w:sz w:val="24"/>
+          <w:szCs w:val="24"/>
+        </w:rPr>
+        <w:t xml:space="preserve"> for each user</w:t>
+      </w:r>
+      <w:r>
+        <w:rPr>
+          <w:rFonts w:ascii="Times New Roman" w:hAnsi="Times New Roman" w:cs="Times New Roman"/>
+          <w:sz w:val="24"/>
+          <w:szCs w:val="24"/>
+        </w:rPr>
+        <w:t xml:space="preserve">, then </w:t>
+      </w:r>
+      <w:r>
+        <w:rPr>
+          <w:rFonts w:ascii="Times New Roman" w:hAnsi="Times New Roman" w:cs="Times New Roman"/>
+          <w:sz w:val="24"/>
+          <w:szCs w:val="24"/>
+        </w:rPr>
+        <w:t xml:space="preserve">the </w:t>
+      </w:r>
+      <w:r>
+        <w:rPr>
+          <w:rFonts w:ascii="Times New Roman" w:hAnsi="Times New Roman" w:cs="Times New Roman"/>
+          <w:sz w:val="24"/>
+          <w:szCs w:val="24"/>
+        </w:rPr>
+        <w:t>revenue</w:t>
+      </w:r>
+      <w:r>
+        <w:rPr>
+          <w:rFonts w:ascii="Times New Roman" w:hAnsi="Times New Roman" w:cs="Times New Roman"/>
+          <w:sz w:val="24"/>
+          <w:szCs w:val="24"/>
+        </w:rPr>
+        <w:t xml:space="preserve"> would be $100</w:t>
+      </w:r>
+      <w:r>
+        <w:rPr>
+          <w:rFonts w:ascii="Times New Roman" w:hAnsi="Times New Roman" w:cs="Times New Roman"/>
+          <w:sz w:val="24"/>
+          <w:szCs w:val="24"/>
+        </w:rPr>
+        <w:t xml:space="preserve"> per month.</w:t>
       </w:r>
       <w:r>
         <w:rPr>
@@ -3575,15 +5192,39 @@
           <w:sz w:val="24"/>
           <w:szCs w:val="24"/>
         </w:rPr>
-        <w:t>small</w:t>
-      </w:r>
-      <w:r>
-        <w:rPr>
-          <w:rFonts w:ascii="Times New Roman" w:hAnsi="Times New Roman" w:cs="Times New Roman"/>
-          <w:sz w:val="24"/>
-          <w:szCs w:val="24"/>
-        </w:rPr>
-        <w:t xml:space="preserve"> business can be followed.</w:t>
+        <w:t>Therefore</w:t>
+      </w:r>
+      <w:r>
+        <w:rPr>
+          <w:rFonts w:ascii="Times New Roman" w:hAnsi="Times New Roman" w:cs="Times New Roman"/>
+          <w:sz w:val="24"/>
+          <w:szCs w:val="24"/>
+        </w:rPr>
+        <w:t xml:space="preserve">, </w:t>
+      </w:r>
+      <w:r>
+        <w:rPr>
+          <w:rFonts w:ascii="Times New Roman" w:hAnsi="Times New Roman" w:cs="Times New Roman"/>
+          <w:sz w:val="24"/>
+          <w:szCs w:val="24"/>
+        </w:rPr>
+        <w:t xml:space="preserve">according to the break-even analysis, </w:t>
+      </w:r>
+      <w:r>
+        <w:rPr>
+          <w:rFonts w:ascii="Times New Roman" w:hAnsi="Times New Roman" w:cs="Times New Roman"/>
+          <w:sz w:val="24"/>
+          <w:szCs w:val="24"/>
+        </w:rPr>
+        <w:t xml:space="preserve">it would </w:t>
+      </w:r>
+      <w:r>
+        <w:rPr>
+          <w:rFonts w:ascii="Times New Roman" w:hAnsi="Times New Roman" w:cs="Times New Roman"/>
+          <w:sz w:val="24"/>
+          <w:szCs w:val="24"/>
+        </w:rPr>
+        <w:t>take approximately</w:t>
       </w:r>
       <w:r>
         <w:rPr>
@@ -3599,72 +5240,176 @@
           <w:sz w:val="24"/>
           <w:szCs w:val="24"/>
         </w:rPr>
-        <w:t xml:space="preserve">Therefore, convenience store and small retail business would fall in this category. </w:t>
-      </w:r>
-      <w:r>
-        <w:rPr>
-          <w:rFonts w:ascii="Times New Roman" w:hAnsi="Times New Roman" w:cs="Times New Roman"/>
-          <w:sz w:val="24"/>
-          <w:szCs w:val="24"/>
-        </w:rPr>
-        <w:t xml:space="preserve">Alfonso (2015) claims that </w:t>
-      </w:r>
-      <w:r>
-        <w:rPr>
-          <w:rFonts w:ascii="Times New Roman" w:hAnsi="Times New Roman" w:cs="Times New Roman"/>
-          <w:sz w:val="24"/>
-          <w:szCs w:val="24"/>
-        </w:rPr>
-        <w:t xml:space="preserve">email marketing </w:t>
-      </w:r>
-      <w:r>
-        <w:rPr>
-          <w:rFonts w:ascii="Times New Roman" w:hAnsi="Times New Roman" w:cs="Times New Roman"/>
-          <w:sz w:val="24"/>
-          <w:szCs w:val="24"/>
-        </w:rPr>
-        <w:t xml:space="preserve">is the ultimate marketing tools for small </w:t>
-      </w:r>
-      <w:r>
-        <w:rPr>
-          <w:rFonts w:ascii="Times New Roman" w:hAnsi="Times New Roman" w:cs="Times New Roman"/>
-          <w:sz w:val="24"/>
-          <w:szCs w:val="24"/>
-        </w:rPr>
-        <w:lastRenderedPageBreak/>
-        <w:t xml:space="preserve">business. </w:t>
-      </w:r>
-      <w:r>
-        <w:rPr>
-          <w:rFonts w:ascii="Times New Roman" w:hAnsi="Times New Roman" w:cs="Times New Roman"/>
-          <w:sz w:val="24"/>
-          <w:szCs w:val="24"/>
-        </w:rPr>
-        <w:t xml:space="preserve">According to Hilltop-mail (n.d.), which is one of the email marketing company, </w:t>
-      </w:r>
-      <w:r>
-        <w:rPr>
-          <w:rFonts w:ascii="Times New Roman" w:hAnsi="Times New Roman" w:cs="Times New Roman"/>
-          <w:sz w:val="24"/>
-          <w:szCs w:val="24"/>
-        </w:rPr>
-        <w:t xml:space="preserve">the cost for </w:t>
-      </w:r>
-      <w:r>
-        <w:rPr>
-          <w:rFonts w:ascii="Times New Roman" w:hAnsi="Times New Roman" w:cs="Times New Roman"/>
-          <w:sz w:val="24"/>
-          <w:szCs w:val="24"/>
-        </w:rPr>
-        <w:t xml:space="preserve">email marketing </w:t>
-      </w:r>
-      <w:r>
-        <w:rPr>
-          <w:rFonts w:ascii="Times New Roman" w:hAnsi="Times New Roman" w:cs="Times New Roman"/>
-          <w:sz w:val="24"/>
-          <w:szCs w:val="24"/>
-        </w:rPr>
-        <w:t>for 100 emails targeting 0-1000 customers is $34 per month.</w:t>
+        <w:t>($3000/</w:t>
+      </w:r>
+      <w:r>
+        <w:rPr>
+          <w:rFonts w:ascii="Times New Roman" w:hAnsi="Times New Roman" w:cs="Times New Roman"/>
+          <w:sz w:val="24"/>
+          <w:szCs w:val="24"/>
+        </w:rPr>
+        <w:t>$</w:t>
+      </w:r>
+      <w:r>
+        <w:rPr>
+          <w:rFonts w:ascii="Times New Roman" w:hAnsi="Times New Roman" w:cs="Times New Roman"/>
+          <w:sz w:val="24"/>
+          <w:szCs w:val="24"/>
+        </w:rPr>
+        <w:t xml:space="preserve">1200) </w:t>
+      </w:r>
+      <w:r>
+        <w:rPr>
+          <w:rFonts w:ascii="Times New Roman" w:hAnsi="Times New Roman" w:cs="Times New Roman"/>
+          <w:sz w:val="24"/>
+          <w:szCs w:val="24"/>
+        </w:rPr>
+        <w:t>2.5 years to</w:t>
+      </w:r>
+      <w:r>
+        <w:rPr>
+          <w:rFonts w:ascii="Times New Roman" w:hAnsi="Times New Roman" w:cs="Times New Roman"/>
+          <w:sz w:val="24"/>
+          <w:szCs w:val="24"/>
+        </w:rPr>
+        <w:t xml:space="preserve"> earn revenue from </w:t>
+      </w:r>
+      <w:r>
+        <w:rPr>
+          <w:rFonts w:ascii="Times New Roman" w:hAnsi="Times New Roman" w:cs="Times New Roman"/>
+          <w:sz w:val="24"/>
+          <w:szCs w:val="24"/>
+        </w:rPr>
+        <w:t xml:space="preserve">the first </w:t>
+      </w:r>
+      <w:r>
+        <w:rPr>
+          <w:rFonts w:ascii="Times New Roman" w:hAnsi="Times New Roman" w:cs="Times New Roman"/>
+          <w:sz w:val="24"/>
+          <w:szCs w:val="24"/>
+        </w:rPr>
+        <w:t>model</w:t>
+      </w:r>
+      <w:r>
+        <w:rPr>
+          <w:rFonts w:ascii="Times New Roman" w:hAnsi="Times New Roman" w:cs="Times New Roman"/>
+          <w:sz w:val="24"/>
+          <w:szCs w:val="24"/>
+        </w:rPr>
+        <w:t>.</w:t>
+      </w:r>
+      <w:r>
+        <w:rPr>
+          <w:rFonts w:ascii="Times New Roman" w:hAnsi="Times New Roman" w:cs="Times New Roman"/>
+          <w:sz w:val="24"/>
+          <w:szCs w:val="24"/>
+        </w:rPr>
+        <w:t xml:space="preserve"> Hence, the first model is least profitable since it takes more than 2 years to reach break-even point.</w:t>
+      </w:r>
+    </w:p>
+    <w:p>
+      <w:pPr>
+        <w:rPr>
+          <w:rFonts w:ascii="Times New Roman" w:hAnsi="Times New Roman" w:cs="Times New Roman"/>
+          <w:sz w:val="24"/>
+          <w:szCs w:val="24"/>
+        </w:rPr>
+      </w:pPr>
+      <w:r>
+        <w:rPr>
+          <w:rFonts w:ascii="Times New Roman" w:hAnsi="Times New Roman" w:cs="Times New Roman"/>
+          <w:sz w:val="24"/>
+          <w:szCs w:val="24"/>
+        </w:rPr>
+        <w:t>Similarly, f</w:t>
+      </w:r>
+      <w:r>
+        <w:rPr>
+          <w:rFonts w:ascii="Times New Roman" w:hAnsi="Times New Roman" w:cs="Times New Roman"/>
+          <w:sz w:val="24"/>
+          <w:szCs w:val="24"/>
+        </w:rPr>
+        <w:t>or the second model with 1,000 users,</w:t>
+      </w:r>
+      <w:r>
+        <w:rPr>
+          <w:rFonts w:ascii="Times New Roman" w:hAnsi="Times New Roman" w:cs="Times New Roman"/>
+          <w:sz w:val="24"/>
+          <w:szCs w:val="24"/>
+        </w:rPr>
+        <w:t xml:space="preserve"> the price should be slightly less</w:t>
+      </w:r>
+      <w:r>
+        <w:rPr>
+          <w:rFonts w:ascii="Times New Roman" w:hAnsi="Times New Roman" w:cs="Times New Roman"/>
+          <w:sz w:val="24"/>
+          <w:szCs w:val="24"/>
+        </w:rPr>
+        <w:t>er as compared to first model,</w:t>
+      </w:r>
+      <w:r>
+        <w:rPr>
+          <w:rFonts w:ascii="Times New Roman" w:hAnsi="Times New Roman" w:cs="Times New Roman"/>
+          <w:sz w:val="24"/>
+          <w:szCs w:val="24"/>
+        </w:rPr>
+        <w:t xml:space="preserve"> as it contains mass users. </w:t>
+      </w:r>
+      <w:r>
+        <w:rPr>
+          <w:rFonts w:ascii="Times New Roman" w:hAnsi="Times New Roman" w:cs="Times New Roman"/>
+          <w:sz w:val="24"/>
+          <w:szCs w:val="24"/>
+        </w:rPr>
+        <w:t xml:space="preserve">If price is assumed to be $5 per month for each user, </w:t>
+      </w:r>
+      <w:r>
+        <w:rPr>
+          <w:rFonts w:ascii="Times New Roman" w:hAnsi="Times New Roman" w:cs="Times New Roman"/>
+          <w:sz w:val="24"/>
+          <w:szCs w:val="24"/>
+        </w:rPr>
+        <w:t xml:space="preserve">then the </w:t>
+      </w:r>
+      <w:r>
+        <w:rPr>
+          <w:rFonts w:ascii="Times New Roman" w:hAnsi="Times New Roman" w:cs="Times New Roman"/>
+          <w:sz w:val="24"/>
+          <w:szCs w:val="24"/>
+        </w:rPr>
+        <w:t>revenue</w:t>
+      </w:r>
+      <w:r>
+        <w:rPr>
+          <w:rFonts w:ascii="Times New Roman" w:hAnsi="Times New Roman" w:cs="Times New Roman"/>
+          <w:sz w:val="24"/>
+          <w:szCs w:val="24"/>
+        </w:rPr>
+        <w:t xml:space="preserve"> would be $5,000 per month. </w:t>
+      </w:r>
+      <w:r>
+        <w:rPr>
+          <w:rFonts w:ascii="Times New Roman" w:hAnsi="Times New Roman" w:cs="Times New Roman"/>
+          <w:sz w:val="24"/>
+          <w:szCs w:val="24"/>
+        </w:rPr>
+        <w:t>Therefo</w:t>
+      </w:r>
+      <w:r>
+        <w:rPr>
+          <w:rFonts w:ascii="Times New Roman" w:hAnsi="Times New Roman" w:cs="Times New Roman"/>
+          <w:sz w:val="24"/>
+          <w:szCs w:val="24"/>
+        </w:rPr>
+        <w:t>r</w:t>
+      </w:r>
+      <w:r>
+        <w:rPr>
+          <w:rFonts w:ascii="Times New Roman" w:hAnsi="Times New Roman" w:cs="Times New Roman"/>
+          <w:sz w:val="24"/>
+          <w:szCs w:val="24"/>
+        </w:rPr>
+        <w:t>e,</w:t>
       </w:r>
       <w:r>
         <w:rPr>
@@ -3680,89 +5425,95 @@
           <w:sz w:val="24"/>
           <w:szCs w:val="24"/>
         </w:rPr>
-        <w:t>Hence</w:t>
-      </w:r>
-      <w:r>
-        <w:rPr>
-          <w:rFonts w:ascii="Times New Roman" w:hAnsi="Times New Roman" w:cs="Times New Roman"/>
-          <w:sz w:val="24"/>
-          <w:szCs w:val="24"/>
-        </w:rPr>
-        <w:t xml:space="preserve">, the price of marketing </w:t>
-      </w:r>
-      <w:r>
-        <w:rPr>
-          <w:rFonts w:ascii="Times New Roman" w:hAnsi="Times New Roman" w:cs="Times New Roman"/>
-          <w:sz w:val="24"/>
-          <w:szCs w:val="24"/>
-        </w:rPr>
-        <w:t>for</w:t>
-      </w:r>
-      <w:r>
-        <w:rPr>
-          <w:rFonts w:ascii="Times New Roman" w:hAnsi="Times New Roman" w:cs="Times New Roman"/>
-          <w:sz w:val="24"/>
-          <w:szCs w:val="24"/>
-        </w:rPr>
-        <w:t xml:space="preserve"> mobile website with 10 users</w:t>
-      </w:r>
-      <w:r>
-        <w:rPr>
-          <w:rFonts w:ascii="Times New Roman" w:hAnsi="Times New Roman" w:cs="Times New Roman"/>
-          <w:sz w:val="24"/>
-          <w:szCs w:val="24"/>
-        </w:rPr>
-        <w:t xml:space="preserve"> would be negligible in email marketing. </w:t>
-      </w:r>
-    </w:p>
-    <w:p>
-      <w:r>
-        <w:rPr>
-          <w:rFonts w:ascii="Times New Roman" w:hAnsi="Times New Roman" w:cs="Times New Roman"/>
-          <w:sz w:val="24"/>
-          <w:szCs w:val="24"/>
-        </w:rPr>
-        <w:t xml:space="preserve">Similarly, </w:t>
-      </w:r>
-      <w:r>
-        <w:rPr>
-          <w:rFonts w:ascii="Times New Roman" w:hAnsi="Times New Roman" w:cs="Times New Roman"/>
-          <w:sz w:val="24"/>
-          <w:szCs w:val="24"/>
-        </w:rPr>
-        <w:t xml:space="preserve">the </w:t>
-      </w:r>
-      <w:r>
-        <w:rPr>
-          <w:rFonts w:ascii="Times New Roman" w:hAnsi="Times New Roman" w:cs="Times New Roman"/>
-          <w:sz w:val="24"/>
-          <w:szCs w:val="24"/>
-        </w:rPr>
-        <w:t xml:space="preserve">marketing </w:t>
-      </w:r>
-      <w:r>
-        <w:rPr>
-          <w:rFonts w:ascii="Times New Roman" w:hAnsi="Times New Roman" w:cs="Times New Roman"/>
-          <w:sz w:val="24"/>
-          <w:szCs w:val="24"/>
-        </w:rPr>
-        <w:t xml:space="preserve">strategy </w:t>
-      </w:r>
-      <w:r>
-        <w:rPr>
-          <w:rFonts w:ascii="Times New Roman" w:hAnsi="Times New Roman" w:cs="Times New Roman"/>
-          <w:sz w:val="24"/>
-          <w:szCs w:val="24"/>
-        </w:rPr>
-        <w:t xml:space="preserve">targeting medium-sized business needs to be followed </w:t>
-      </w:r>
-      <w:r>
-        <w:rPr>
-          <w:rFonts w:ascii="Times New Roman" w:hAnsi="Times New Roman" w:cs="Times New Roman"/>
-          <w:sz w:val="24"/>
-          <w:szCs w:val="24"/>
-        </w:rPr>
-        <w:t>for mobile</w:t>
+        <w:t>according to the break-even analysis</w:t>
+      </w:r>
+      <w:r>
+        <w:rPr>
+          <w:rFonts w:ascii="Times New Roman" w:hAnsi="Times New Roman" w:cs="Times New Roman"/>
+          <w:sz w:val="24"/>
+          <w:szCs w:val="24"/>
+        </w:rPr>
+        <w:t xml:space="preserve">, </w:t>
+      </w:r>
+      <w:r>
+        <w:rPr>
+          <w:rFonts w:ascii="Times New Roman" w:hAnsi="Times New Roman" w:cs="Times New Roman"/>
+          <w:sz w:val="24"/>
+          <w:szCs w:val="24"/>
+        </w:rPr>
+        <w:t xml:space="preserve">it </w:t>
+      </w:r>
+      <w:r>
+        <w:rPr>
+          <w:rFonts w:ascii="Times New Roman" w:hAnsi="Times New Roman" w:cs="Times New Roman"/>
+          <w:sz w:val="24"/>
+          <w:szCs w:val="24"/>
+        </w:rPr>
+        <w:t xml:space="preserve">would </w:t>
+      </w:r>
+      <w:r>
+        <w:rPr>
+          <w:rFonts w:ascii="Times New Roman" w:hAnsi="Times New Roman" w:cs="Times New Roman"/>
+          <w:sz w:val="24"/>
+          <w:szCs w:val="24"/>
+        </w:rPr>
+        <w:t xml:space="preserve">take </w:t>
+      </w:r>
+      <w:r>
+        <w:rPr>
+          <w:rFonts w:ascii="Times New Roman" w:hAnsi="Times New Roman" w:cs="Times New Roman"/>
+          <w:sz w:val="24"/>
+          <w:szCs w:val="24"/>
+        </w:rPr>
+        <w:t>($6250/$5000)</w:t>
+      </w:r>
+      <w:r>
+        <w:rPr>
+          <w:rFonts w:ascii="Times New Roman" w:hAnsi="Times New Roman" w:cs="Times New Roman"/>
+          <w:sz w:val="24"/>
+          <w:szCs w:val="24"/>
+        </w:rPr>
+        <w:t xml:space="preserve"> 1.</w:t>
+      </w:r>
+      <w:r>
+        <w:rPr>
+          <w:rFonts w:ascii="Times New Roman" w:hAnsi="Times New Roman" w:cs="Times New Roman"/>
+          <w:sz w:val="24"/>
+          <w:szCs w:val="24"/>
+        </w:rPr>
+        <w:t>2</w:t>
+      </w:r>
+      <w:r>
+        <w:rPr>
+          <w:rFonts w:ascii="Times New Roman" w:hAnsi="Times New Roman" w:cs="Times New Roman"/>
+          <w:sz w:val="24"/>
+          <w:szCs w:val="24"/>
+        </w:rPr>
+        <w:t>5 months</w:t>
+      </w:r>
+      <w:r>
+        <w:rPr>
+          <w:rFonts w:ascii="Times New Roman" w:hAnsi="Times New Roman" w:cs="Times New Roman"/>
+          <w:sz w:val="24"/>
+          <w:szCs w:val="24"/>
+        </w:rPr>
+        <w:t xml:space="preserve"> to reach break-even point.</w:t>
+      </w:r>
+      <w:r>
+        <w:rPr>
+          <w:rFonts w:ascii="Times New Roman" w:hAnsi="Times New Roman" w:cs="Times New Roman"/>
+          <w:sz w:val="24"/>
+          <w:szCs w:val="24"/>
+        </w:rPr>
+        <w:t xml:space="preserve"> Hence, the second model is </w:t>
+      </w:r>
+      <w:r>
+        <w:rPr>
+          <w:rFonts w:ascii="Times New Roman" w:hAnsi="Times New Roman" w:cs="Times New Roman"/>
+          <w:sz w:val="24"/>
+          <w:szCs w:val="24"/>
+        </w:rPr>
+        <w:t>profitable</w:t>
       </w:r>
       <w:r>
         <w:rPr>
@@ -3778,15 +5529,31 @@
           <w:sz w:val="24"/>
           <w:szCs w:val="24"/>
         </w:rPr>
-        <w:t>website model with 1,000</w:t>
-      </w:r>
-      <w:r>
-        <w:rPr>
-          <w:rFonts w:ascii="Times New Roman" w:hAnsi="Times New Roman" w:cs="Times New Roman"/>
-          <w:sz w:val="24"/>
-          <w:szCs w:val="24"/>
-        </w:rPr>
-        <w:t xml:space="preserve"> users.</w:t>
+        <w:t>as</w:t>
+      </w:r>
+      <w:r>
+        <w:rPr>
+          <w:rFonts w:ascii="Times New Roman" w:hAnsi="Times New Roman" w:cs="Times New Roman"/>
+          <w:sz w:val="24"/>
+          <w:szCs w:val="24"/>
+        </w:rPr>
+        <w:t xml:space="preserve"> it takes less than 2 months to reach </w:t>
+      </w:r>
+      <w:r>
+        <w:rPr>
+          <w:rFonts w:ascii="Times New Roman" w:hAnsi="Times New Roman" w:cs="Times New Roman"/>
+          <w:sz w:val="24"/>
+          <w:szCs w:val="24"/>
+        </w:rPr>
+        <w:t>breakeven</w:t>
+      </w:r>
+      <w:r>
+        <w:rPr>
+          <w:rFonts w:ascii="Times New Roman" w:hAnsi="Times New Roman" w:cs="Times New Roman"/>
+          <w:sz w:val="24"/>
+          <w:szCs w:val="24"/>
+        </w:rPr>
+        <w:t xml:space="preserve"> point.</w:t>
       </w:r>
       <w:r>
         <w:rPr>
@@ -3796,202 +5563,142 @@
         </w:rPr>
         <w:t xml:space="preserve"> </w:t>
       </w:r>
-      <w:r>
-        <w:rPr>
-          <w:rFonts w:ascii="Times New Roman" w:hAnsi="Times New Roman" w:cs="Times New Roman"/>
-          <w:sz w:val="24"/>
-          <w:szCs w:val="24"/>
-        </w:rPr>
-        <w:t>Alfonso (2015)</w:t>
-      </w:r>
-      <w:r>
-        <w:rPr>
-          <w:rFonts w:ascii="Times New Roman" w:hAnsi="Times New Roman" w:cs="Times New Roman"/>
-          <w:sz w:val="24"/>
-          <w:szCs w:val="24"/>
-        </w:rPr>
-        <w:t xml:space="preserve"> points out that </w:t>
-      </w:r>
-      <w:r>
-        <w:rPr>
-          <w:rFonts w:ascii="Times New Roman" w:hAnsi="Times New Roman" w:cs="Times New Roman"/>
-          <w:sz w:val="24"/>
-          <w:szCs w:val="24"/>
-        </w:rPr>
-        <w:t xml:space="preserve">advertising on social network platforms such as Facebook and Twitter would be </w:t>
-      </w:r>
-      <w:r>
-        <w:rPr>
-          <w:rFonts w:ascii="Times New Roman" w:hAnsi="Times New Roman" w:cs="Times New Roman"/>
-          <w:sz w:val="24"/>
-          <w:szCs w:val="24"/>
-        </w:rPr>
-        <w:t>best option targeting medium-sized business.</w:t>
-      </w:r>
-      <w:r>
-        <w:rPr>
-          <w:rFonts w:ascii="Times New Roman" w:hAnsi="Times New Roman" w:cs="Times New Roman"/>
-          <w:sz w:val="24"/>
-          <w:szCs w:val="24"/>
-        </w:rPr>
-        <w:t xml:space="preserve"> </w:t>
-      </w:r>
-    </w:p>
-    <w:p>
-      <w:pPr>
-        <w:rPr>
-          <w:rFonts w:ascii="Times New Roman" w:hAnsi="Times New Roman" w:cs="Times New Roman"/>
-          <w:sz w:val="24"/>
-          <w:szCs w:val="24"/>
-        </w:rPr>
-      </w:pPr>
-      <w:r>
-        <w:rPr>
-          <w:rFonts w:ascii="Times New Roman" w:hAnsi="Times New Roman" w:cs="Times New Roman"/>
-          <w:sz w:val="24"/>
-          <w:szCs w:val="24"/>
-        </w:rPr>
-        <w:t xml:space="preserve">Lastly, for </w:t>
-      </w:r>
-      <w:r>
-        <w:rPr>
-          <w:rFonts w:ascii="Times New Roman" w:hAnsi="Times New Roman" w:cs="Times New Roman"/>
-          <w:sz w:val="24"/>
-          <w:szCs w:val="24"/>
-        </w:rPr>
-        <w:t>mobile website model with 1</w:t>
-      </w:r>
-      <w:r>
-        <w:rPr>
-          <w:rFonts w:ascii="Times New Roman" w:hAnsi="Times New Roman" w:cs="Times New Roman"/>
-          <w:sz w:val="24"/>
-          <w:szCs w:val="24"/>
-        </w:rPr>
-        <w:t>0</w:t>
-      </w:r>
-      <w:r>
-        <w:rPr>
-          <w:rFonts w:ascii="Times New Roman" w:hAnsi="Times New Roman" w:cs="Times New Roman"/>
-          <w:sz w:val="24"/>
-          <w:szCs w:val="24"/>
-        </w:rPr>
-        <w:t>,000 users</w:t>
-      </w:r>
-      <w:r>
-        <w:rPr>
-          <w:rFonts w:ascii="Times New Roman" w:hAnsi="Times New Roman" w:cs="Times New Roman"/>
-          <w:sz w:val="24"/>
-          <w:szCs w:val="24"/>
-        </w:rPr>
-        <w:t>,</w:t>
-      </w:r>
-      <w:r>
-        <w:rPr>
-          <w:rFonts w:ascii="Times New Roman" w:hAnsi="Times New Roman" w:cs="Times New Roman"/>
-          <w:sz w:val="24"/>
-          <w:szCs w:val="24"/>
-        </w:rPr>
-        <w:t xml:space="preserve"> marketing </w:t>
-      </w:r>
-      <w:r>
-        <w:rPr>
-          <w:rFonts w:ascii="Times New Roman" w:hAnsi="Times New Roman" w:cs="Times New Roman"/>
-          <w:sz w:val="24"/>
-          <w:szCs w:val="24"/>
-        </w:rPr>
-        <w:t xml:space="preserve">strategies targeting </w:t>
-      </w:r>
-      <w:r>
-        <w:rPr>
-          <w:rFonts w:ascii="Times New Roman" w:hAnsi="Times New Roman" w:cs="Times New Roman"/>
-          <w:sz w:val="24"/>
-          <w:szCs w:val="24"/>
-        </w:rPr>
-        <w:t>large</w:t>
-      </w:r>
-      <w:r>
-        <w:rPr>
-          <w:rFonts w:ascii="Times New Roman" w:hAnsi="Times New Roman" w:cs="Times New Roman"/>
-          <w:sz w:val="24"/>
-          <w:szCs w:val="24"/>
-        </w:rPr>
-        <w:t xml:space="preserve"> </w:t>
-      </w:r>
-      <w:r>
-        <w:rPr>
-          <w:rFonts w:ascii="Times New Roman" w:hAnsi="Times New Roman" w:cs="Times New Roman"/>
-          <w:sz w:val="24"/>
-          <w:szCs w:val="24"/>
-        </w:rPr>
-        <w:t xml:space="preserve">enterprise </w:t>
-      </w:r>
-      <w:r>
-        <w:rPr>
-          <w:rFonts w:ascii="Times New Roman" w:hAnsi="Times New Roman" w:cs="Times New Roman"/>
-          <w:sz w:val="24"/>
-          <w:szCs w:val="24"/>
-        </w:rPr>
-        <w:t xml:space="preserve">should be </w:t>
-      </w:r>
-      <w:r>
-        <w:rPr>
-          <w:rFonts w:ascii="Times New Roman" w:hAnsi="Times New Roman" w:cs="Times New Roman"/>
-          <w:sz w:val="24"/>
-          <w:szCs w:val="24"/>
-        </w:rPr>
-        <w:t>followed.</w:t>
-      </w:r>
-      <w:r>
-        <w:rPr>
-          <w:rFonts w:ascii="Times New Roman" w:hAnsi="Times New Roman" w:cs="Times New Roman"/>
-          <w:sz w:val="24"/>
-          <w:szCs w:val="24"/>
-        </w:rPr>
-        <w:t xml:space="preserve"> </w:t>
-      </w:r>
-      <w:r>
-        <w:rPr>
-          <w:rFonts w:ascii="Times New Roman" w:hAnsi="Times New Roman" w:cs="Times New Roman"/>
-          <w:sz w:val="24"/>
-          <w:szCs w:val="24"/>
-        </w:rPr>
-        <w:t xml:space="preserve">Therefore, </w:t>
-      </w:r>
-      <w:r>
-        <w:rPr>
-          <w:rFonts w:ascii="Times New Roman" w:hAnsi="Times New Roman" w:cs="Times New Roman"/>
-          <w:sz w:val="24"/>
-          <w:szCs w:val="24"/>
-        </w:rPr>
-        <w:t>advertising content on renowned news portal</w:t>
-      </w:r>
-      <w:r>
-        <w:rPr>
-          <w:rFonts w:ascii="Times New Roman" w:hAnsi="Times New Roman" w:cs="Times New Roman"/>
-          <w:sz w:val="24"/>
-          <w:szCs w:val="24"/>
-        </w:rPr>
-        <w:t xml:space="preserve"> or agencies would be good choice for this purpose. </w:t>
-      </w:r>
-    </w:p>
-    <w:p>
-      <w:pPr>
-        <w:pStyle w:val="Heading2"/>
-      </w:pPr>
-      <w:r>
-        <w:t>E</w:t>
-      </w:r>
-      <w:r>
-        <w:t>stimat</w:t>
-      </w:r>
-      <w:r>
-        <w:t xml:space="preserve">ion on </w:t>
-      </w:r>
-      <w:r>
-        <w:t>break even</w:t>
-      </w:r>
-      <w:r>
-        <w:t xml:space="preserve"> analysis</w:t>
+    </w:p>
+    <w:p>
+      <w:pPr>
+        <w:rPr>
+          <w:rFonts w:ascii="Times New Roman" w:hAnsi="Times New Roman" w:cs="Times New Roman"/>
+          <w:sz w:val="24"/>
+          <w:szCs w:val="24"/>
+        </w:rPr>
+      </w:pPr>
+      <w:r>
+        <w:rPr>
+          <w:rFonts w:ascii="Times New Roman" w:hAnsi="Times New Roman" w:cs="Times New Roman"/>
+          <w:sz w:val="24"/>
+          <w:szCs w:val="24"/>
+        </w:rPr>
+        <w:t xml:space="preserve">Lastly, </w:t>
+      </w:r>
+      <w:r>
+        <w:rPr>
+          <w:rFonts w:ascii="Times New Roman" w:hAnsi="Times New Roman" w:cs="Times New Roman"/>
+          <w:sz w:val="24"/>
+          <w:szCs w:val="24"/>
+        </w:rPr>
+        <w:t>for the last model with 10,000 users, if we assumed the price to be $1 per month for each user</w:t>
+      </w:r>
+      <w:r>
+        <w:rPr>
+          <w:rFonts w:ascii="Times New Roman" w:hAnsi="Times New Roman" w:cs="Times New Roman"/>
+          <w:sz w:val="24"/>
+          <w:szCs w:val="24"/>
+        </w:rPr>
+        <w:t xml:space="preserve"> (the price should be even lesser as it contains more users)</w:t>
+      </w:r>
+      <w:r>
+        <w:rPr>
+          <w:rFonts w:ascii="Times New Roman" w:hAnsi="Times New Roman" w:cs="Times New Roman"/>
+          <w:sz w:val="24"/>
+          <w:szCs w:val="24"/>
+        </w:rPr>
+        <w:t xml:space="preserve">, then </w:t>
+      </w:r>
+      <w:r>
+        <w:rPr>
+          <w:rFonts w:ascii="Times New Roman" w:hAnsi="Times New Roman" w:cs="Times New Roman"/>
+          <w:sz w:val="24"/>
+          <w:szCs w:val="24"/>
+        </w:rPr>
+        <w:t>the revenue would be $10,000 per month</w:t>
+      </w:r>
+      <w:r>
+        <w:rPr>
+          <w:rFonts w:ascii="Times New Roman" w:hAnsi="Times New Roman" w:cs="Times New Roman"/>
+          <w:sz w:val="24"/>
+          <w:szCs w:val="24"/>
+        </w:rPr>
+        <w:t xml:space="preserve">. </w:t>
+      </w:r>
+      <w:r>
+        <w:rPr>
+          <w:rFonts w:ascii="Times New Roman" w:hAnsi="Times New Roman" w:cs="Times New Roman"/>
+          <w:sz w:val="24"/>
+          <w:szCs w:val="24"/>
+        </w:rPr>
+        <w:t>Therefore, it would take ($12,000/</w:t>
+      </w:r>
+      <w:r>
+        <w:rPr>
+          <w:rFonts w:ascii="Times New Roman" w:hAnsi="Times New Roman" w:cs="Times New Roman"/>
+          <w:sz w:val="24"/>
+          <w:szCs w:val="24"/>
+        </w:rPr>
+        <w:t>$10,000</w:t>
+      </w:r>
+      <w:r>
+        <w:rPr>
+          <w:rFonts w:ascii="Times New Roman" w:hAnsi="Times New Roman" w:cs="Times New Roman"/>
+          <w:sz w:val="24"/>
+          <w:szCs w:val="24"/>
+        </w:rPr>
+        <w:t xml:space="preserve">) </w:t>
+      </w:r>
+      <w:r>
+        <w:rPr>
+          <w:rFonts w:ascii="Times New Roman" w:hAnsi="Times New Roman" w:cs="Times New Roman"/>
+          <w:sz w:val="24"/>
+          <w:szCs w:val="24"/>
+        </w:rPr>
+        <w:t>1.2 months</w:t>
+      </w:r>
+      <w:r>
+        <w:rPr>
+          <w:rFonts w:ascii="Times New Roman" w:hAnsi="Times New Roman" w:cs="Times New Roman"/>
+          <w:sz w:val="24"/>
+          <w:szCs w:val="24"/>
+        </w:rPr>
+        <w:t xml:space="preserve"> to reach </w:t>
+      </w:r>
+      <w:r>
+        <w:rPr>
+          <w:rFonts w:ascii="Times New Roman" w:hAnsi="Times New Roman" w:cs="Times New Roman"/>
+          <w:sz w:val="24"/>
+          <w:szCs w:val="24"/>
+        </w:rPr>
+        <w:t>break-even point.</w:t>
+      </w:r>
+      <w:r>
+        <w:rPr>
+          <w:rFonts w:ascii="Times New Roman" w:hAnsi="Times New Roman" w:cs="Times New Roman"/>
+          <w:sz w:val="24"/>
+          <w:szCs w:val="24"/>
+        </w:rPr>
+        <w:t xml:space="preserve"> Hence, the last model is highly profitable</w:t>
+      </w:r>
+      <w:r>
+        <w:rPr>
+          <w:rFonts w:ascii="Times New Roman" w:hAnsi="Times New Roman" w:cs="Times New Roman"/>
+          <w:sz w:val="24"/>
+          <w:szCs w:val="24"/>
+        </w:rPr>
+        <w:t xml:space="preserve"> among all</w:t>
+      </w:r>
+      <w:r>
+        <w:rPr>
+          <w:rFonts w:ascii="Times New Roman" w:hAnsi="Times New Roman" w:cs="Times New Roman"/>
+          <w:sz w:val="24"/>
+          <w:szCs w:val="24"/>
+        </w:rPr>
+        <w:t xml:space="preserve"> of the models</w:t>
+      </w:r>
+      <w:r>
+        <w:rPr>
+          <w:rFonts w:ascii="Times New Roman" w:hAnsi="Times New Roman" w:cs="Times New Roman"/>
+          <w:sz w:val="24"/>
+          <w:szCs w:val="24"/>
+        </w:rPr>
+        <w:t xml:space="preserve">. </w:t>
       </w:r>
     </w:p>
     <w:p/>
@@ -4009,8 +5716,223 @@
           <w:sz w:val="32"/>
           <w:szCs w:val="32"/>
         </w:rPr>
+        <w:lastRenderedPageBreak/>
+        <w:br w:type="page"/>
+      </w:r>
+    </w:p>
+    <w:p>
+      <w:pPr>
+        <w:rPr>
+          <w:rFonts w:ascii="Times New Roman" w:hAnsi="Times New Roman" w:cs="Times New Roman"/>
+          <w:sz w:val="32"/>
+          <w:szCs w:val="32"/>
+        </w:rPr>
+      </w:pPr>
+      <w:r>
+        <w:rPr>
+          <w:rFonts w:ascii="Times New Roman" w:hAnsi="Times New Roman" w:cs="Times New Roman"/>
+          <w:sz w:val="32"/>
+          <w:szCs w:val="32"/>
+        </w:rPr>
+        <w:lastRenderedPageBreak/>
         <w:t>References</w:t>
       </w:r>
+    </w:p>
+    <w:p>
+      <w:pPr>
+        <w:rPr>
+          <w:rFonts w:ascii="Times New Roman" w:hAnsi="Times New Roman" w:cs="Times New Roman"/>
+          <w:sz w:val="24"/>
+          <w:szCs w:val="24"/>
+        </w:rPr>
+      </w:pPr>
+      <w:r>
+        <w:rPr>
+          <w:rFonts w:ascii="Times New Roman" w:hAnsi="Times New Roman" w:cs="Times New Roman"/>
+          <w:sz w:val="24"/>
+          <w:szCs w:val="24"/>
+        </w:rPr>
+        <w:t>Alfonso, D 2015</w:t>
+      </w:r>
+      <w:r>
+        <w:rPr>
+          <w:rFonts w:ascii="Times New Roman" w:hAnsi="Times New Roman" w:cs="Times New Roman"/>
+          <w:i/>
+          <w:iCs/>
+          <w:sz w:val="24"/>
+          <w:szCs w:val="24"/>
+        </w:rPr>
+        <w:t xml:space="preserve">, </w:t>
+      </w:r>
+      <w:r>
+        <w:rPr>
+          <w:rFonts w:ascii="Times New Roman" w:hAnsi="Times New Roman" w:cs="Times New Roman"/>
+          <w:i/>
+          <w:iCs/>
+          <w:sz w:val="24"/>
+          <w:szCs w:val="24"/>
+        </w:rPr>
+        <w:t xml:space="preserve">6 </w:t>
+      </w:r>
+      <w:r>
+        <w:rPr>
+          <w:rFonts w:ascii="Times New Roman" w:hAnsi="Times New Roman" w:cs="Times New Roman"/>
+          <w:i/>
+          <w:iCs/>
+          <w:sz w:val="24"/>
+          <w:szCs w:val="24"/>
+        </w:rPr>
+        <w:t>c</w:t>
+      </w:r>
+      <w:r>
+        <w:rPr>
+          <w:rFonts w:ascii="Times New Roman" w:hAnsi="Times New Roman" w:cs="Times New Roman"/>
+          <w:i/>
+          <w:iCs/>
+          <w:sz w:val="24"/>
+          <w:szCs w:val="24"/>
+        </w:rPr>
+        <w:t xml:space="preserve">ontent </w:t>
+      </w:r>
+      <w:r>
+        <w:rPr>
+          <w:rFonts w:ascii="Times New Roman" w:hAnsi="Times New Roman" w:cs="Times New Roman"/>
+          <w:i/>
+          <w:iCs/>
+          <w:sz w:val="24"/>
+          <w:szCs w:val="24"/>
+        </w:rPr>
+        <w:t>m</w:t>
+      </w:r>
+      <w:r>
+        <w:rPr>
+          <w:rFonts w:ascii="Times New Roman" w:hAnsi="Times New Roman" w:cs="Times New Roman"/>
+          <w:i/>
+          <w:iCs/>
+          <w:sz w:val="24"/>
+          <w:szCs w:val="24"/>
+        </w:rPr>
+        <w:t>arketing</w:t>
+      </w:r>
+      <w:r>
+        <w:rPr>
+          <w:rFonts w:ascii="Times New Roman" w:hAnsi="Times New Roman" w:cs="Times New Roman"/>
+          <w:i/>
+          <w:iCs/>
+          <w:sz w:val="24"/>
+          <w:szCs w:val="24"/>
+        </w:rPr>
+        <w:t xml:space="preserve"> s</w:t>
+      </w:r>
+      <w:r>
+        <w:rPr>
+          <w:rFonts w:ascii="Times New Roman" w:hAnsi="Times New Roman" w:cs="Times New Roman"/>
+          <w:i/>
+          <w:iCs/>
+          <w:sz w:val="24"/>
+          <w:szCs w:val="24"/>
+        </w:rPr>
+        <w:t xml:space="preserve">trategies for </w:t>
+      </w:r>
+      <w:r>
+        <w:rPr>
+          <w:rFonts w:ascii="Times New Roman" w:hAnsi="Times New Roman" w:cs="Times New Roman"/>
+          <w:i/>
+          <w:iCs/>
+          <w:sz w:val="24"/>
+          <w:szCs w:val="24"/>
+        </w:rPr>
+        <w:t>s</w:t>
+      </w:r>
+      <w:r>
+        <w:rPr>
+          <w:rFonts w:ascii="Times New Roman" w:hAnsi="Times New Roman" w:cs="Times New Roman"/>
+          <w:i/>
+          <w:iCs/>
+          <w:sz w:val="24"/>
+          <w:szCs w:val="24"/>
+        </w:rPr>
+        <w:t xml:space="preserve">mall, </w:t>
+      </w:r>
+      <w:r>
+        <w:rPr>
+          <w:rFonts w:ascii="Times New Roman" w:hAnsi="Times New Roman" w:cs="Times New Roman"/>
+          <w:i/>
+          <w:iCs/>
+          <w:sz w:val="24"/>
+          <w:szCs w:val="24"/>
+        </w:rPr>
+        <w:t>m</w:t>
+      </w:r>
+      <w:r>
+        <w:rPr>
+          <w:rFonts w:ascii="Times New Roman" w:hAnsi="Times New Roman" w:cs="Times New Roman"/>
+          <w:i/>
+          <w:iCs/>
+          <w:sz w:val="24"/>
+          <w:szCs w:val="24"/>
+        </w:rPr>
+        <w:t xml:space="preserve">edium &amp; </w:t>
+      </w:r>
+      <w:r>
+        <w:rPr>
+          <w:rFonts w:ascii="Times New Roman" w:hAnsi="Times New Roman" w:cs="Times New Roman"/>
+          <w:i/>
+          <w:iCs/>
+          <w:sz w:val="24"/>
+          <w:szCs w:val="24"/>
+        </w:rPr>
+        <w:t>l</w:t>
+      </w:r>
+      <w:r>
+        <w:rPr>
+          <w:rFonts w:ascii="Times New Roman" w:hAnsi="Times New Roman" w:cs="Times New Roman"/>
+          <w:i/>
+          <w:iCs/>
+          <w:sz w:val="24"/>
+          <w:szCs w:val="24"/>
+        </w:rPr>
+        <w:t xml:space="preserve">arge </w:t>
+      </w:r>
+      <w:r>
+        <w:rPr>
+          <w:rFonts w:ascii="Times New Roman" w:hAnsi="Times New Roman" w:cs="Times New Roman"/>
+          <w:i/>
+          <w:iCs/>
+          <w:sz w:val="24"/>
+          <w:szCs w:val="24"/>
+        </w:rPr>
+        <w:t>b</w:t>
+      </w:r>
+      <w:r>
+        <w:rPr>
+          <w:rFonts w:ascii="Times New Roman" w:hAnsi="Times New Roman" w:cs="Times New Roman"/>
+          <w:i/>
+          <w:iCs/>
+          <w:sz w:val="24"/>
+          <w:szCs w:val="24"/>
+        </w:rPr>
+        <w:t>usinesses</w:t>
+      </w:r>
+      <w:r>
+        <w:rPr>
+          <w:rFonts w:ascii="Times New Roman" w:hAnsi="Times New Roman" w:cs="Times New Roman"/>
+          <w:sz w:val="24"/>
+          <w:szCs w:val="24"/>
+        </w:rPr>
+        <w:t xml:space="preserve">, viewed 23 May 2020, </w:t>
+      </w:r>
+      <w:hyperlink r:id="rId6" w:history="1">
+        <w:r>
+          <w:rPr>
+            <w:rStyle w:val="Hyperlink"/>
+            <w:rFonts w:ascii="Times New Roman" w:hAnsi="Times New Roman" w:cs="Times New Roman"/>
+            <w:sz w:val="24"/>
+            <w:szCs w:val="24"/>
+          </w:rPr>
+          <w:t>https://www.business2community.com/content-marketing/6-content-marketing-strategies-small-medium-large-businesses-01142062</w:t>
+        </w:r>
+      </w:hyperlink>
     </w:p>
     <w:p>
       <w:pPr>
@@ -4096,7 +6018,7 @@
           <w:sz w:val="24"/>
           <w:szCs w:val="24"/>
         </w:rPr>
-        <w:t xml:space="preserve">Unadkat, J 2019, </w:t>
+        <w:t xml:space="preserve">Bonsai, n.d., </w:t>
       </w:r>
       <w:r>
         <w:rPr>
@@ -4106,6 +6028,420 @@
           <w:sz w:val="24"/>
           <w:szCs w:val="24"/>
         </w:rPr>
+        <w:t xml:space="preserve">Freelance </w:t>
+      </w:r>
+      <w:r>
+        <w:rPr>
+          <w:rFonts w:ascii="Times New Roman" w:hAnsi="Times New Roman" w:cs="Times New Roman"/>
+          <w:i/>
+          <w:iCs/>
+          <w:sz w:val="24"/>
+          <w:szCs w:val="24"/>
+        </w:rPr>
+        <w:t>m</w:t>
+      </w:r>
+      <w:r>
+        <w:rPr>
+          <w:rFonts w:ascii="Times New Roman" w:hAnsi="Times New Roman" w:cs="Times New Roman"/>
+          <w:i/>
+          <w:iCs/>
+          <w:sz w:val="24"/>
+          <w:szCs w:val="24"/>
+        </w:rPr>
+        <w:t xml:space="preserve">arketing </w:t>
+      </w:r>
+      <w:r>
+        <w:rPr>
+          <w:rFonts w:ascii="Times New Roman" w:hAnsi="Times New Roman" w:cs="Times New Roman"/>
+          <w:i/>
+          <w:iCs/>
+          <w:sz w:val="24"/>
+          <w:szCs w:val="24"/>
+        </w:rPr>
+        <w:t>r</w:t>
+      </w:r>
+      <w:r>
+        <w:rPr>
+          <w:rFonts w:ascii="Times New Roman" w:hAnsi="Times New Roman" w:cs="Times New Roman"/>
+          <w:i/>
+          <w:iCs/>
+          <w:sz w:val="24"/>
+          <w:szCs w:val="24"/>
+        </w:rPr>
+        <w:t xml:space="preserve">ates </w:t>
+      </w:r>
+      <w:r>
+        <w:rPr>
+          <w:rFonts w:ascii="Times New Roman" w:hAnsi="Times New Roman" w:cs="Times New Roman"/>
+          <w:i/>
+          <w:iCs/>
+          <w:sz w:val="24"/>
+          <w:szCs w:val="24"/>
+        </w:rPr>
+        <w:t>e</w:t>
+      </w:r>
+      <w:r>
+        <w:rPr>
+          <w:rFonts w:ascii="Times New Roman" w:hAnsi="Times New Roman" w:cs="Times New Roman"/>
+          <w:i/>
+          <w:iCs/>
+          <w:sz w:val="24"/>
+          <w:szCs w:val="24"/>
+        </w:rPr>
+        <w:t>xplorer</w:t>
+      </w:r>
+      <w:r>
+        <w:rPr>
+          <w:rFonts w:ascii="Times New Roman" w:hAnsi="Times New Roman" w:cs="Times New Roman"/>
+          <w:sz w:val="24"/>
+          <w:szCs w:val="24"/>
+        </w:rPr>
+        <w:t xml:space="preserve">, viewed 23 May 2020, </w:t>
+      </w:r>
+      <w:hyperlink r:id="rId8" w:history="1">
+        <w:r>
+          <w:rPr>
+            <w:rStyle w:val="Hyperlink"/>
+            <w:rFonts w:ascii="Times New Roman" w:hAnsi="Times New Roman" w:cs="Times New Roman"/>
+            <w:sz w:val="24"/>
+            <w:szCs w:val="24"/>
+          </w:rPr>
+          <w:t>https://www.hellobonsai.com/marketing-consultant-rates</w:t>
+        </w:r>
+      </w:hyperlink>
+    </w:p>
+    <w:p>
+      <w:pPr>
+        <w:rPr>
+          <w:rFonts w:ascii="Times New Roman" w:hAnsi="Times New Roman" w:cs="Times New Roman"/>
+          <w:sz w:val="24"/>
+          <w:szCs w:val="24"/>
+        </w:rPr>
+      </w:pPr>
+      <w:r>
+        <w:rPr>
+          <w:rFonts w:ascii="Times New Roman" w:hAnsi="Times New Roman" w:cs="Times New Roman"/>
+          <w:sz w:val="24"/>
+          <w:szCs w:val="24"/>
+        </w:rPr>
+        <w:t>Hilltop-mail n.d.,</w:t>
+      </w:r>
+      <w:r>
+        <w:rPr>
+          <w:rFonts w:ascii="Times New Roman" w:hAnsi="Times New Roman" w:cs="Times New Roman"/>
+          <w:sz w:val="24"/>
+          <w:szCs w:val="24"/>
+        </w:rPr>
+        <w:t xml:space="preserve"> </w:t>
+      </w:r>
+      <w:r>
+        <w:rPr>
+          <w:rFonts w:ascii="Times New Roman" w:hAnsi="Times New Roman" w:cs="Times New Roman"/>
+          <w:i/>
+          <w:iCs/>
+          <w:sz w:val="24"/>
+          <w:szCs w:val="24"/>
+        </w:rPr>
+        <w:t xml:space="preserve">Hilltop-Mail - </w:t>
+      </w:r>
+      <w:r>
+        <w:rPr>
+          <w:rFonts w:ascii="Times New Roman" w:hAnsi="Times New Roman" w:cs="Times New Roman"/>
+          <w:i/>
+          <w:iCs/>
+          <w:sz w:val="24"/>
+          <w:szCs w:val="24"/>
+        </w:rPr>
+        <w:t>e</w:t>
+      </w:r>
+      <w:r>
+        <w:rPr>
+          <w:rFonts w:ascii="Times New Roman" w:hAnsi="Times New Roman" w:cs="Times New Roman"/>
+          <w:i/>
+          <w:iCs/>
+          <w:sz w:val="24"/>
+          <w:szCs w:val="24"/>
+        </w:rPr>
+        <w:t xml:space="preserve">mail </w:t>
+      </w:r>
+      <w:r>
+        <w:rPr>
+          <w:rFonts w:ascii="Times New Roman" w:hAnsi="Times New Roman" w:cs="Times New Roman"/>
+          <w:i/>
+          <w:iCs/>
+          <w:sz w:val="24"/>
+          <w:szCs w:val="24"/>
+        </w:rPr>
+        <w:t>m</w:t>
+      </w:r>
+      <w:r>
+        <w:rPr>
+          <w:rFonts w:ascii="Times New Roman" w:hAnsi="Times New Roman" w:cs="Times New Roman"/>
+          <w:i/>
+          <w:iCs/>
+          <w:sz w:val="24"/>
+          <w:szCs w:val="24"/>
+        </w:rPr>
+        <w:t xml:space="preserve">arketing </w:t>
+      </w:r>
+      <w:r>
+        <w:rPr>
+          <w:rFonts w:ascii="Times New Roman" w:hAnsi="Times New Roman" w:cs="Times New Roman"/>
+          <w:i/>
+          <w:iCs/>
+          <w:sz w:val="24"/>
+          <w:szCs w:val="24"/>
+        </w:rPr>
+        <w:t>a</w:t>
+      </w:r>
+      <w:r>
+        <w:rPr>
+          <w:rFonts w:ascii="Times New Roman" w:hAnsi="Times New Roman" w:cs="Times New Roman"/>
+          <w:i/>
+          <w:iCs/>
+          <w:sz w:val="24"/>
+          <w:szCs w:val="24"/>
+        </w:rPr>
+        <w:t xml:space="preserve">ustralia </w:t>
+      </w:r>
+      <w:r>
+        <w:rPr>
+          <w:rFonts w:ascii="Times New Roman" w:hAnsi="Times New Roman" w:cs="Times New Roman"/>
+          <w:i/>
+          <w:iCs/>
+          <w:sz w:val="24"/>
+          <w:szCs w:val="24"/>
+        </w:rPr>
+        <w:t>p</w:t>
+      </w:r>
+      <w:r>
+        <w:rPr>
+          <w:rFonts w:ascii="Times New Roman" w:hAnsi="Times New Roman" w:cs="Times New Roman"/>
+          <w:i/>
+          <w:iCs/>
+          <w:sz w:val="24"/>
+          <w:szCs w:val="24"/>
+        </w:rPr>
+        <w:t>ricing</w:t>
+      </w:r>
+      <w:r>
+        <w:rPr>
+          <w:rFonts w:ascii="Times New Roman" w:hAnsi="Times New Roman" w:cs="Times New Roman"/>
+          <w:sz w:val="24"/>
+          <w:szCs w:val="24"/>
+        </w:rPr>
+        <w:t xml:space="preserve">, viewed 23 May 2020, </w:t>
+      </w:r>
+      <w:hyperlink r:id="rId9" w:history="1">
+        <w:r>
+          <w:rPr>
+            <w:rStyle w:val="Hyperlink"/>
+            <w:rFonts w:ascii="Times New Roman" w:hAnsi="Times New Roman" w:cs="Times New Roman"/>
+            <w:sz w:val="24"/>
+            <w:szCs w:val="24"/>
+          </w:rPr>
+          <w:t>https://www.hilltop-mail.com/email_marketing_Pricing.php</w:t>
+        </w:r>
+      </w:hyperlink>
+    </w:p>
+    <w:p>
+      <w:pPr>
+        <w:rPr>
+          <w:rFonts w:ascii="Times New Roman" w:hAnsi="Times New Roman" w:cs="Times New Roman"/>
+          <w:sz w:val="24"/>
+          <w:szCs w:val="24"/>
+        </w:rPr>
+      </w:pPr>
+      <w:proofErr w:type="spellStart"/>
+      <w:r>
+        <w:rPr>
+          <w:rFonts w:ascii="Times New Roman" w:hAnsi="Times New Roman" w:cs="Times New Roman"/>
+          <w:sz w:val="24"/>
+          <w:szCs w:val="24"/>
+        </w:rPr>
+        <w:t>Mertin</w:t>
+      </w:r>
+      <w:proofErr w:type="spellEnd"/>
+      <w:r>
+        <w:rPr>
+          <w:rFonts w:ascii="Times New Roman" w:hAnsi="Times New Roman" w:cs="Times New Roman"/>
+          <w:sz w:val="24"/>
+          <w:szCs w:val="24"/>
+        </w:rPr>
+        <w:t xml:space="preserve">, D 2018, </w:t>
+      </w:r>
+      <w:r>
+        <w:rPr>
+          <w:rFonts w:ascii="Times New Roman" w:hAnsi="Times New Roman" w:cs="Times New Roman"/>
+          <w:i/>
+          <w:iCs/>
+          <w:sz w:val="24"/>
+          <w:szCs w:val="24"/>
+        </w:rPr>
+        <w:t>How much does social media marketing cost in Australia</w:t>
+      </w:r>
+      <w:r>
+        <w:rPr>
+          <w:rFonts w:ascii="Times New Roman" w:hAnsi="Times New Roman" w:cs="Times New Roman"/>
+          <w:sz w:val="24"/>
+          <w:szCs w:val="24"/>
+        </w:rPr>
+        <w:t>?</w:t>
+      </w:r>
+      <w:r>
+        <w:rPr>
+          <w:rFonts w:ascii="Times New Roman" w:hAnsi="Times New Roman" w:cs="Times New Roman"/>
+          <w:sz w:val="24"/>
+          <w:szCs w:val="24"/>
+        </w:rPr>
+        <w:t xml:space="preserve">, viewed 23 May 2020, </w:t>
+      </w:r>
+      <w:hyperlink r:id="rId10" w:history="1">
+        <w:r>
+          <w:rPr>
+            <w:rStyle w:val="Hyperlink"/>
+            <w:rFonts w:ascii="Times New Roman" w:hAnsi="Times New Roman" w:cs="Times New Roman"/>
+            <w:sz w:val="24"/>
+            <w:szCs w:val="24"/>
+          </w:rPr>
+          <w:t>https://astonsocial.com.au/facebook/how-much-does-social-media-marketing-cost</w:t>
+        </w:r>
+      </w:hyperlink>
+    </w:p>
+    <w:p>
+      <w:pPr>
+        <w:rPr>
+          <w:rFonts w:ascii="Times New Roman" w:hAnsi="Times New Roman" w:cs="Times New Roman"/>
+          <w:sz w:val="24"/>
+          <w:szCs w:val="24"/>
+        </w:rPr>
+      </w:pPr>
+      <w:r>
+        <w:rPr>
+          <w:rFonts w:ascii="Times New Roman" w:hAnsi="Times New Roman" w:cs="Times New Roman"/>
+          <w:sz w:val="24"/>
+          <w:szCs w:val="24"/>
+        </w:rPr>
+        <w:t xml:space="preserve">MongoDB, n.d., </w:t>
+      </w:r>
+      <w:r>
+        <w:rPr>
+          <w:rFonts w:ascii="Times New Roman" w:hAnsi="Times New Roman" w:cs="Times New Roman"/>
+          <w:i/>
+          <w:iCs/>
+          <w:sz w:val="24"/>
+          <w:szCs w:val="24"/>
+        </w:rPr>
+        <w:t>MongoDB clusters pricing</w:t>
+      </w:r>
+      <w:r>
+        <w:rPr>
+          <w:rFonts w:ascii="Times New Roman" w:hAnsi="Times New Roman" w:cs="Times New Roman"/>
+          <w:sz w:val="24"/>
+          <w:szCs w:val="24"/>
+        </w:rPr>
+        <w:t xml:space="preserve">, viewed 23 May 2020, </w:t>
+      </w:r>
+      <w:hyperlink r:id="rId11" w:history="1">
+        <w:r>
+          <w:rPr>
+            <w:rStyle w:val="Hyperlink"/>
+            <w:rFonts w:ascii="Times New Roman" w:hAnsi="Times New Roman" w:cs="Times New Roman"/>
+            <w:sz w:val="24"/>
+            <w:szCs w:val="24"/>
+          </w:rPr>
+          <w:t>https://cloud.mongodb.com/v2/5ec899bacc29ad7428398f1d#clusters/pathSelector</w:t>
+        </w:r>
+      </w:hyperlink>
+    </w:p>
+    <w:p>
+      <w:pPr>
+        <w:rPr>
+          <w:rFonts w:ascii="Times New Roman" w:hAnsi="Times New Roman" w:cs="Times New Roman"/>
+          <w:sz w:val="24"/>
+          <w:szCs w:val="24"/>
+        </w:rPr>
+      </w:pPr>
+      <w:proofErr w:type="spellStart"/>
+      <w:r>
+        <w:rPr>
+          <w:rFonts w:ascii="Times New Roman" w:hAnsi="Times New Roman" w:cs="Times New Roman"/>
+          <w:sz w:val="24"/>
+          <w:szCs w:val="24"/>
+        </w:rPr>
+        <w:t>Stennie</w:t>
+      </w:r>
+      <w:proofErr w:type="spellEnd"/>
+      <w:r>
+        <w:rPr>
+          <w:rFonts w:ascii="Times New Roman" w:hAnsi="Times New Roman" w:cs="Times New Roman"/>
+          <w:sz w:val="24"/>
+          <w:szCs w:val="24"/>
+        </w:rPr>
+        <w:t xml:space="preserve"> (2019), </w:t>
+      </w:r>
+      <w:r>
+        <w:rPr>
+          <w:rFonts w:ascii="Times New Roman" w:hAnsi="Times New Roman" w:cs="Times New Roman"/>
+          <w:i/>
+          <w:iCs/>
+          <w:sz w:val="24"/>
+          <w:szCs w:val="24"/>
+        </w:rPr>
+        <w:t>How much space does it take to store data in MongoDB</w:t>
+      </w:r>
+      <w:r>
+        <w:rPr>
+          <w:rFonts w:ascii="Times New Roman" w:hAnsi="Times New Roman" w:cs="Times New Roman"/>
+          <w:sz w:val="24"/>
+          <w:szCs w:val="24"/>
+        </w:rPr>
+        <w:t>?</w:t>
+      </w:r>
+      <w:r>
+        <w:rPr>
+          <w:rFonts w:ascii="Times New Roman" w:hAnsi="Times New Roman" w:cs="Times New Roman"/>
+          <w:sz w:val="24"/>
+          <w:szCs w:val="24"/>
+        </w:rPr>
+        <w:t xml:space="preserve">, viewed 23 May 2020, </w:t>
+      </w:r>
+      <w:hyperlink r:id="rId12" w:history="1">
+        <w:r>
+          <w:rPr>
+            <w:rStyle w:val="Hyperlink"/>
+            <w:rFonts w:ascii="Times New Roman" w:hAnsi="Times New Roman" w:cs="Times New Roman"/>
+            <w:sz w:val="24"/>
+            <w:szCs w:val="24"/>
+          </w:rPr>
+          <w:t>https://stackoverflow.com/questions/54408712/how-much-space-does-it-take-to-store-data-in-mongodb</w:t>
+        </w:r>
+      </w:hyperlink>
+    </w:p>
+    <w:p>
+      <w:pPr>
+        <w:rPr>
+          <w:rFonts w:ascii="Times New Roman" w:hAnsi="Times New Roman" w:cs="Times New Roman"/>
+          <w:sz w:val="24"/>
+          <w:szCs w:val="24"/>
+        </w:rPr>
+      </w:pPr>
+      <w:r>
+        <w:rPr>
+          <w:rFonts w:ascii="Times New Roman" w:hAnsi="Times New Roman" w:cs="Times New Roman"/>
+          <w:sz w:val="24"/>
+          <w:szCs w:val="24"/>
+        </w:rPr>
+        <w:t xml:space="preserve">Unadkat, J 2019, </w:t>
+      </w:r>
+      <w:r>
+        <w:rPr>
+          <w:rFonts w:ascii="Times New Roman" w:hAnsi="Times New Roman" w:cs="Times New Roman"/>
+          <w:i/>
+          <w:iCs/>
+          <w:sz w:val="24"/>
+          <w:szCs w:val="24"/>
+        </w:rPr>
         <w:t>Why test on real devices compared to emulators and simulators</w:t>
       </w:r>
       <w:r>
@@ -4116,7 +6452,7 @@
         </w:rPr>
         <w:t xml:space="preserve">, viewed 21 May 2020, </w:t>
       </w:r>
-      <w:hyperlink r:id="rId8" w:history="1">
+      <w:hyperlink r:id="rId13" w:history="1">
         <w:r>
           <w:rPr>
             <w:rStyle w:val="Hyperlink"/>
@@ -4222,7 +6558,7 @@
         </w:rPr>
         <w:t xml:space="preserve">, viewed 21 May 2020, </w:t>
       </w:r>
-      <w:hyperlink r:id="rId9" w:history="1">
+      <w:hyperlink r:id="rId14" w:history="1">
         <w:r>
           <w:rPr>
             <w:rStyle w:val="Hyperlink"/>
@@ -6199,6 +8535,37 @@
       <w:contextualSpacing/>
     </w:pPr>
   </w:style>
+  <w:style w:type="table" w:styleId="TableGrid">
+    <w:name w:val="Table Grid"/>
+    <w:basedOn w:val="TableNormal"/>
+    <w:uiPriority w:val="59"/>
+    <w:rsid w:val="00B0227D"/>
+    <w:pPr>
+      <w:spacing w:after="0" w:line="240" w:lineRule="auto"/>
+    </w:pPr>
+    <w:tblPr>
+      <w:tblBorders>
+        <w:top w:val="single" w:sz="4" w:space="0" w:color="auto"/>
+        <w:left w:val="single" w:sz="4" w:space="0" w:color="auto"/>
+        <w:bottom w:val="single" w:sz="4" w:space="0" w:color="auto"/>
+        <w:right w:val="single" w:sz="4" w:space="0" w:color="auto"/>
+        <w:insideH w:val="single" w:sz="4" w:space="0" w:color="auto"/>
+        <w:insideV w:val="single" w:sz="4" w:space="0" w:color="auto"/>
+      </w:tblBorders>
+    </w:tblPr>
+  </w:style>
+  <w:style w:type="character" w:styleId="UnresolvedMention">
+    <w:name w:val="Unresolved Mention"/>
+    <w:basedOn w:val="DefaultParagraphFont"/>
+    <w:uiPriority w:val="99"/>
+    <w:semiHidden/>
+    <w:unhideWhenUsed/>
+    <w:rsid w:val="006713C1"/>
+    <w:rPr>
+      <w:color w:val="605E5C"/>
+      <w:shd w:val="clear" w:color="auto" w:fill="E1DFDD"/>
+    </w:rPr>
+  </w:style>
 </w:styles>
 </file>
 
